--- a/Algoritma pemrograman struktur data/Flowchart dan pesudocode.docx
+++ b/Algoritma pemrograman struktur data/Flowchart dan pesudocode.docx
@@ -10,7 +10,131 @@
         <mc:AlternateContent>
           <mc:Choice Requires="wps">
             <w:drawing>
-              <wp:anchor distT="0" distB="0" distL="114300" distR="114300" simplePos="0" relativeHeight="251666432" behindDoc="1" locked="0" layoutInCell="1" allowOverlap="1" wp14:anchorId="080D7C12" wp14:editId="7CCD0A26">
+              <wp:anchor distT="0" distB="0" distL="114300" distR="114300" simplePos="0" relativeHeight="251668480" behindDoc="0" locked="0" layoutInCell="1" allowOverlap="1" wp14:anchorId="19CEB479" wp14:editId="6C698107">
+                <wp:simplePos x="0" y="0"/>
+                <wp:positionH relativeFrom="margin">
+                  <wp:align>center</wp:align>
+                </wp:positionH>
+                <wp:positionV relativeFrom="paragraph">
+                  <wp:posOffset>4287065</wp:posOffset>
+                </wp:positionV>
+                <wp:extent cx="1854679" cy="733246"/>
+                <wp:effectExtent l="19050" t="0" r="31750" b="10160"/>
+                <wp:wrapNone/>
+                <wp:docPr id="741647602" name="Hexagon 1"/>
+                <wp:cNvGraphicFramePr/>
+                <a:graphic xmlns:a="http://schemas.openxmlformats.org/drawingml/2006/main">
+                  <a:graphicData uri="http://schemas.microsoft.com/office/word/2010/wordprocessingShape">
+                    <wps:wsp>
+                      <wps:cNvSpPr/>
+                      <wps:spPr>
+                        <a:xfrm>
+                          <a:off x="0" y="0"/>
+                          <a:ext cx="1854679" cy="681487"/>
+                        </a:xfrm>
+                        <a:prstGeom prst="hexagon">
+                          <a:avLst/>
+                        </a:prstGeom>
+                      </wps:spPr>
+                      <wps:style>
+                        <a:lnRef idx="2">
+                          <a:schemeClr val="accent1">
+                            <a:shade val="15000"/>
+                          </a:schemeClr>
+                        </a:lnRef>
+                        <a:fillRef idx="1">
+                          <a:schemeClr val="accent1"/>
+                        </a:fillRef>
+                        <a:effectRef idx="0">
+                          <a:schemeClr val="accent1"/>
+                        </a:effectRef>
+                        <a:fontRef idx="minor">
+                          <a:schemeClr val="lt1"/>
+                        </a:fontRef>
+                      </wps:style>
+                      <wps:txbx>
+                        <w:txbxContent>
+                          <w:p>
+                            <w:pPr>
+                              <w:jc w:val="center"/>
+                            </w:pPr>
+                            <w:r>
+                              <w:t xml:space="preserve">Nilai </w:t>
+                            </w:r>
+                            <w:r>
+                              <w:t>b</w:t>
+                            </w:r>
+                            <w:r>
+                              <w:t xml:space="preserve"> ditambah 3</w:t>
+                            </w:r>
+                          </w:p>
+                        </w:txbxContent>
+                      </wps:txbx>
+                      <wps:bodyPr rot="0" spcFirstLastPara="0" vertOverflow="overflow" horzOverflow="overflow" vert="horz" wrap="square" lIns="91440" tIns="45720" rIns="91440" bIns="45720" numCol="1" spcCol="0" rtlCol="0" fromWordArt="0" anchor="ctr" anchorCtr="0" forceAA="0" compatLnSpc="1">
+                        <a:prstTxWarp prst="textNoShape">
+                          <a:avLst/>
+                        </a:prstTxWarp>
+                        <a:noAutofit/>
+                      </wps:bodyPr>
+                    </wps:wsp>
+                  </a:graphicData>
+                </a:graphic>
+                <wp14:sizeRelV relativeFrom="margin">
+                  <wp14:pctHeight>0</wp14:pctHeight>
+                </wp14:sizeRelV>
+              </wp:anchor>
+            </w:drawing>
+          </mc:Choice>
+          <mc:Fallback>
+            <w:pict>
+              <v:shapetype w14:anchorId="19CEB479" id="_x0000_t9" coordsize="21600,21600" o:spt="9" adj="5400" path="m@0,l,10800@0,21600@1,21600,21600,10800@1,xe">
+                <v:stroke joinstyle="miter"/>
+                <v:formulas>
+                  <v:f eqn="val #0"/>
+                  <v:f eqn="sum width 0 #0"/>
+                  <v:f eqn="sum height 0 #0"/>
+                  <v:f eqn="prod @0 2929 10000"/>
+                  <v:f eqn="sum width 0 @3"/>
+                  <v:f eqn="sum height 0 @3"/>
+                </v:formulas>
+                <v:path gradientshapeok="t" o:connecttype="rect" textboxrect="1800,1800,19800,19800;3600,3600,18000,18000;6300,6300,15300,15300"/>
+                <v:handles>
+                  <v:h position="#0,topLeft" xrange="0,10800"/>
+                </v:handles>
+              </v:shapetype>
+              <v:shape id="Hexagon 1" o:spid="_x0000_s1026" type="#_x0000_t9" style="position:absolute;margin-left:0;margin-top:337.55pt;width:146.05pt;height:57.75pt;z-index:251668480;visibility:visible;mso-wrap-style:square;mso-height-percent:0;mso-wrap-distance-left:9pt;mso-wrap-distance-top:0;mso-wrap-distance-right:9pt;mso-wrap-distance-bottom:0;mso-position-horizontal:center;mso-position-horizontal-relative:margin;mso-position-vertical:absolute;mso-position-vertical-relative:text;mso-height-percent:0;mso-height-relative:margin;v-text-anchor:middle" o:gfxdata="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" adj="1984" fillcolor="#4472c4 [3204]" strokecolor="#09101d [484]" strokeweight="1pt">
+                <v:textbox>
+                  <w:txbxContent>
+                    <w:p>
+                      <w:pPr>
+                        <w:jc w:val="center"/>
+                      </w:pPr>
+                      <w:r>
+                        <w:t xml:space="preserve">Nilai </w:t>
+                      </w:r>
+                      <w:r>
+                        <w:t>b</w:t>
+                      </w:r>
+                      <w:r>
+                        <w:t xml:space="preserve"> ditambah 3</w:t>
+                      </w:r>
+                    </w:p>
+                  </w:txbxContent>
+                </v:textbox>
+                <w10:wrap anchorx="margin"/>
+              </v:shape>
+            </w:pict>
+          </mc:Fallback>
+        </mc:AlternateContent>
+      </w:r>
+      <w:r>
+        <w:rPr>
+          <w:noProof/>
+        </w:rPr>
+        <mc:AlternateContent>
+          <mc:Choice Requires="wps">
+            <w:drawing>
+              <wp:anchor distT="0" distB="0" distL="114300" distR="114300" simplePos="0" relativeHeight="251666432" behindDoc="1" locked="0" layoutInCell="1" allowOverlap="1" wp14:anchorId="080D7C12" wp14:editId="080314FB">
                 <wp:simplePos x="0" y="0"/>
                 <wp:positionH relativeFrom="margin">
                   <wp:posOffset>2962275</wp:posOffset>
@@ -66,7 +190,7 @@
           </mc:Choice>
           <mc:Fallback>
             <w:pict>
-              <v:line w14:anchorId="2989DCF5" id="Straight Connector 11" o:spid="_x0000_s1026" style="position:absolute;z-index:-251650048;visibility:visible;mso-wrap-style:square;mso-width-percent:0;mso-height-percent:0;mso-wrap-distance-left:9pt;mso-wrap-distance-top:0;mso-wrap-distance-right:9pt;mso-wrap-distance-bottom:0;mso-position-horizontal:absolute;mso-position-horizontal-relative:margin;mso-position-vertical:absolute;mso-position-vertical-relative:text;mso-width-percent:0;mso-height-percent:0;mso-width-relative:margin;mso-height-relative:margin" from="233.25pt,1.5pt" to="234pt,636pt" o:gfxdata="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" strokecolor="#4472c4 [3204]" strokeweight="2.25pt">
+              <v:line w14:anchorId="6BF92870" id="Straight Connector 11" o:spid="_x0000_s1026" style="position:absolute;z-index:-251650048;visibility:visible;mso-wrap-style:square;mso-width-percent:0;mso-height-percent:0;mso-wrap-distance-left:9pt;mso-wrap-distance-top:0;mso-wrap-distance-right:9pt;mso-wrap-distance-bottom:0;mso-position-horizontal:absolute;mso-position-horizontal-relative:margin;mso-position-vertical:absolute;mso-position-vertical-relative:text;mso-width-percent:0;mso-height-percent:0;mso-width-relative:margin;mso-height-relative:margin" from="233.25pt,1.5pt" to="234pt,636pt" o:gfxdata="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" strokecolor="#4472c4 [3204]" strokeweight="2.25pt">
                 <v:stroke joinstyle="miter"/>
                 <w10:wrap anchorx="margin"/>
               </v:line>
@@ -129,11 +253,9 @@
                             <w:pPr>
                               <w:jc w:val="center"/>
                             </w:pPr>
-                            <w:proofErr w:type="spellStart"/>
                             <w:r>
                               <w:t>selesai</w:t>
                             </w:r>
-                            <w:proofErr w:type="spellEnd"/>
                           </w:p>
                         </w:txbxContent>
                       </wps:txbx>
@@ -151,7 +273,7 @@
           </mc:Choice>
           <mc:Fallback>
             <w:pict>
-              <v:oval w14:anchorId="41F7F468" id="Oval 12" o:spid="_x0000_s1026" style="position:absolute;margin-left:0;margin-top:627.75pt;width:138pt;height:45.75pt;z-index:251667456;visibility:visible;mso-wrap-style:square;mso-wrap-distance-left:9pt;mso-wrap-distance-top:0;mso-wrap-distance-right:9pt;mso-wrap-distance-bottom:0;mso-position-horizontal:center;mso-position-horizontal-relative:margin;mso-position-vertical:absolute;mso-position-vertical-relative:text;v-text-anchor:middle" o:gfxdata="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" fillcolor="#4472c4 [3204]" strokecolor="#09101d [484]" strokeweight="1pt">
+              <v:oval w14:anchorId="41F7F468" id="Oval 12" o:spid="_x0000_s1027" style="position:absolute;margin-left:0;margin-top:627.75pt;width:138pt;height:45.75pt;z-index:251667456;visibility:visible;mso-wrap-style:square;mso-wrap-distance-left:9pt;mso-wrap-distance-top:0;mso-wrap-distance-right:9pt;mso-wrap-distance-bottom:0;mso-position-horizontal:center;mso-position-horizontal-relative:margin;mso-position-vertical:absolute;mso-position-vertical-relative:text;v-text-anchor:middle" o:gfxdata="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" fillcolor="#4472c4 [3204]" strokecolor="#09101d [484]" strokeweight="1pt">
                 <v:stroke joinstyle="miter"/>
                 <v:textbox>
                   <w:txbxContent>
@@ -159,11 +281,9 @@
                       <w:pPr>
                         <w:jc w:val="center"/>
                       </w:pPr>
-                      <w:proofErr w:type="spellStart"/>
                       <w:r>
                         <w:t>selesai</w:t>
                       </w:r>
-                      <w:proofErr w:type="spellEnd"/>
                     </w:p>
                   </w:txbxContent>
                 </v:textbox>
@@ -229,37 +349,8 @@
                               <w:jc w:val="center"/>
                             </w:pPr>
                             <w:r>
-                              <w:t xml:space="preserve">Output </w:t>
+                              <w:t>Output luas segitiga dan luas lingkaran</w:t>
                             </w:r>
-                            <w:proofErr w:type="spellStart"/>
-                            <w:r>
-                              <w:t>luas</w:t>
-                            </w:r>
-                            <w:proofErr w:type="spellEnd"/>
-                            <w:r>
-                              <w:t xml:space="preserve"> </w:t>
-                            </w:r>
-                            <w:proofErr w:type="spellStart"/>
-                            <w:r>
-                              <w:t>segitiga</w:t>
-                            </w:r>
-                            <w:proofErr w:type="spellEnd"/>
-                            <w:r>
-                              <w:t xml:space="preserve"> dan </w:t>
-                            </w:r>
-                            <w:proofErr w:type="spellStart"/>
-                            <w:r>
-                              <w:t>luas</w:t>
-                            </w:r>
-                            <w:proofErr w:type="spellEnd"/>
-                            <w:r>
-                              <w:t xml:space="preserve"> </w:t>
-                            </w:r>
-                            <w:proofErr w:type="spellStart"/>
-                            <w:r>
-                              <w:t>lingkaran</w:t>
-                            </w:r>
-                            <w:proofErr w:type="spellEnd"/>
                           </w:p>
                         </w:txbxContent>
                       </wps:txbx>
@@ -299,7 +390,7 @@
                   <v:h position="#0,topLeft" xrange="0,21600"/>
                 </v:handles>
               </v:shapetype>
-              <v:shape id="Parallelogram 7" o:spid="_x0000_s1027" type="#_x0000_t7" style="position:absolute;margin-left:150.75pt;margin-top:525.75pt;width:165pt;height:74.25pt;z-index:251665408;visibility:visible;mso-wrap-style:square;mso-wrap-distance-left:9pt;mso-wrap-distance-top:0;mso-wrap-distance-right:9pt;mso-wrap-distance-bottom:0;mso-position-horizontal:absolute;mso-position-horizontal-relative:margin;mso-position-vertical:absolute;mso-position-vertical-relative:text;v-text-anchor:middle" o:gfxdata="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" adj="2430" fillcolor="#4472c4 [3204]" strokecolor="#09101d [484]" strokeweight="1pt">
+              <v:shape id="Parallelogram 7" o:spid="_x0000_s1028" type="#_x0000_t7" style="position:absolute;margin-left:150.75pt;margin-top:525.75pt;width:165pt;height:74.25pt;z-index:251665408;visibility:visible;mso-wrap-style:square;mso-wrap-distance-left:9pt;mso-wrap-distance-top:0;mso-wrap-distance-right:9pt;mso-wrap-distance-bottom:0;mso-position-horizontal:absolute;mso-position-horizontal-relative:margin;mso-position-vertical:absolute;mso-position-vertical-relative:text;v-text-anchor:middle" o:gfxdata="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" adj="2430" fillcolor="#4472c4 [3204]" strokecolor="#09101d [484]" strokeweight="1pt">
                 <v:textbox>
                   <w:txbxContent>
                     <w:p>
@@ -307,37 +398,8 @@
                         <w:jc w:val="center"/>
                       </w:pPr>
                       <w:r>
-                        <w:t xml:space="preserve">Output </w:t>
+                        <w:t>Output luas segitiga dan luas lingkaran</w:t>
                       </w:r>
-                      <w:proofErr w:type="spellStart"/>
-                      <w:r>
-                        <w:t>luas</w:t>
-                      </w:r>
-                      <w:proofErr w:type="spellEnd"/>
-                      <w:r>
-                        <w:t xml:space="preserve"> </w:t>
-                      </w:r>
-                      <w:proofErr w:type="spellStart"/>
-                      <w:r>
-                        <w:t>segitiga</w:t>
-                      </w:r>
-                      <w:proofErr w:type="spellEnd"/>
-                      <w:r>
-                        <w:t xml:space="preserve"> dan </w:t>
-                      </w:r>
-                      <w:proofErr w:type="spellStart"/>
-                      <w:r>
-                        <w:t>luas</w:t>
-                      </w:r>
-                      <w:proofErr w:type="spellEnd"/>
-                      <w:r>
-                        <w:t xml:space="preserve"> </w:t>
-                      </w:r>
-                      <w:proofErr w:type="spellStart"/>
-                      <w:r>
-                        <w:t>lingkaran</w:t>
-                      </w:r>
-                      <w:proofErr w:type="spellEnd"/>
                     </w:p>
                   </w:txbxContent>
                 </v:textbox>
@@ -402,27 +464,9 @@
                             <w:pPr>
                               <w:jc w:val="center"/>
                             </w:pPr>
-                            <w:proofErr w:type="spellStart"/>
                             <w:r>
-                              <w:t>Hitung</w:t>
+                              <w:t>Hitung luas lingkaran</w:t>
                             </w:r>
-                            <w:proofErr w:type="spellEnd"/>
-                            <w:r>
-                              <w:t xml:space="preserve"> </w:t>
-                            </w:r>
-                            <w:proofErr w:type="spellStart"/>
-                            <w:r>
-                              <w:t>luas</w:t>
-                            </w:r>
-                            <w:proofErr w:type="spellEnd"/>
-                            <w:r>
-                              <w:t xml:space="preserve"> </w:t>
-                            </w:r>
-                            <w:proofErr w:type="spellStart"/>
-                            <w:r>
-                              <w:t>lingkaran</w:t>
-                            </w:r>
-                            <w:proofErr w:type="spellEnd"/>
                           </w:p>
                         </w:txbxContent>
                       </wps:txbx>
@@ -446,34 +490,16 @@
           </mc:Choice>
           <mc:Fallback>
             <w:pict>
-              <v:rect w14:anchorId="483EB3F3" id="Rectangle 6" o:spid="_x0000_s1028" style="position:absolute;margin-left:0;margin-top:429.75pt;width:2in;height:60pt;z-index:251664384;visibility:visible;mso-wrap-style:square;mso-width-percent:0;mso-height-percent:0;mso-wrap-distance-left:9pt;mso-wrap-distance-top:0;mso-wrap-distance-right:9pt;mso-wrap-distance-bottom:0;mso-position-horizontal:center;mso-position-horizontal-relative:margin;mso-position-vertical:absolute;mso-position-vertical-relative:text;mso-width-percent:0;mso-height-percent:0;mso-width-relative:margin;mso-height-relative:margin;v-text-anchor:middle" o:gfxdata="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" fillcolor="#4472c4 [3204]" strokecolor="#09101d [484]" strokeweight="1pt">
+              <v:rect w14:anchorId="483EB3F3" id="Rectangle 6" o:spid="_x0000_s1029" style="position:absolute;margin-left:0;margin-top:429.75pt;width:2in;height:60pt;z-index:251664384;visibility:visible;mso-wrap-style:square;mso-width-percent:0;mso-height-percent:0;mso-wrap-distance-left:9pt;mso-wrap-distance-top:0;mso-wrap-distance-right:9pt;mso-wrap-distance-bottom:0;mso-position-horizontal:center;mso-position-horizontal-relative:margin;mso-position-vertical:absolute;mso-position-vertical-relative:text;mso-width-percent:0;mso-height-percent:0;mso-width-relative:margin;mso-height-relative:margin;v-text-anchor:middle" o:gfxdata="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" fillcolor="#4472c4 [3204]" strokecolor="#09101d [484]" strokeweight="1pt">
                 <v:textbox>
                   <w:txbxContent>
                     <w:p>
                       <w:pPr>
                         <w:jc w:val="center"/>
                       </w:pPr>
-                      <w:proofErr w:type="spellStart"/>
                       <w:r>
-                        <w:t>Hitung</w:t>
+                        <w:t>Hitung luas lingkaran</w:t>
                       </w:r>
-                      <w:proofErr w:type="spellEnd"/>
-                      <w:r>
-                        <w:t xml:space="preserve"> </w:t>
-                      </w:r>
-                      <w:proofErr w:type="spellStart"/>
-                      <w:r>
-                        <w:t>luas</w:t>
-                      </w:r>
-                      <w:proofErr w:type="spellEnd"/>
-                      <w:r>
-                        <w:t xml:space="preserve"> </w:t>
-                      </w:r>
-                      <w:proofErr w:type="spellStart"/>
-                      <w:r>
-                        <w:t>lingkaran</w:t>
-                      </w:r>
-                      <w:proofErr w:type="spellEnd"/>
                     </w:p>
                   </w:txbxContent>
                 </v:textbox>
@@ -490,7 +516,7 @@
         <mc:AlternateContent>
           <mc:Choice Requires="wps">
             <w:drawing>
-              <wp:anchor distT="0" distB="0" distL="114300" distR="114300" simplePos="0" relativeHeight="251662336" behindDoc="0" locked="0" layoutInCell="1" allowOverlap="1" wp14:anchorId="33F9C48A" wp14:editId="6898E2F9">
+              <wp:anchor distT="0" distB="0" distL="114300" distR="114300" simplePos="0" relativeHeight="251662336" behindDoc="0" locked="0" layoutInCell="1" allowOverlap="1" wp14:anchorId="33F9C48A" wp14:editId="7E734003">
                 <wp:simplePos x="0" y="0"/>
                 <wp:positionH relativeFrom="margin">
                   <wp:align>center</wp:align>
@@ -538,27 +564,9 @@
                             <w:pPr>
                               <w:jc w:val="center"/>
                             </w:pPr>
-                            <w:proofErr w:type="spellStart"/>
                             <w:r>
-                              <w:t>Hitung</w:t>
+                              <w:t>Hitung luas segitiga</w:t>
                             </w:r>
-                            <w:proofErr w:type="spellEnd"/>
-                            <w:r>
-                              <w:t xml:space="preserve"> </w:t>
-                            </w:r>
-                            <w:proofErr w:type="spellStart"/>
-                            <w:r>
-                              <w:t>luas</w:t>
-                            </w:r>
-                            <w:proofErr w:type="spellEnd"/>
-                            <w:r>
-                              <w:t xml:space="preserve"> </w:t>
-                            </w:r>
-                            <w:proofErr w:type="spellStart"/>
-                            <w:r>
-                              <w:t>segitiga</w:t>
-                            </w:r>
-                            <w:proofErr w:type="spellEnd"/>
                           </w:p>
                         </w:txbxContent>
                       </wps:txbx>
@@ -579,127 +587,7 @@
           </mc:Choice>
           <mc:Fallback>
             <w:pict>
-              <v:rect w14:anchorId="33F9C48A" id="Rectangle 4" o:spid="_x0000_s1029" style="position:absolute;margin-left:0;margin-top:239.25pt;width:143.25pt;height:68.25pt;z-index:251662336;visibility:visible;mso-wrap-style:square;mso-width-percent:0;mso-wrap-distance-left:9pt;mso-wrap-distance-top:0;mso-wrap-distance-right:9pt;mso-wrap-distance-bottom:0;mso-position-horizontal:center;mso-position-horizontal-relative:margin;mso-position-vertical:absolute;mso-position-vertical-relative:text;mso-width-percent:0;mso-width-relative:margin;v-text-anchor:middle" o:gfxdata="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" fillcolor="#4472c4 [3204]" strokecolor="#09101d [484]" strokeweight="1pt">
-                <v:textbox>
-                  <w:txbxContent>
-                    <w:p>
-                      <w:pPr>
-                        <w:jc w:val="center"/>
-                      </w:pPr>
-                      <w:proofErr w:type="spellStart"/>
-                      <w:r>
-                        <w:t>Hitung</w:t>
-                      </w:r>
-                      <w:proofErr w:type="spellEnd"/>
-                      <w:r>
-                        <w:t xml:space="preserve"> </w:t>
-                      </w:r>
-                      <w:proofErr w:type="spellStart"/>
-                      <w:r>
-                        <w:t>luas</w:t>
-                      </w:r>
-                      <w:proofErr w:type="spellEnd"/>
-                      <w:r>
-                        <w:t xml:space="preserve"> </w:t>
-                      </w:r>
-                      <w:proofErr w:type="spellStart"/>
-                      <w:r>
-                        <w:t>segitiga</w:t>
-                      </w:r>
-                      <w:proofErr w:type="spellEnd"/>
-                    </w:p>
-                  </w:txbxContent>
-                </v:textbox>
-                <w10:wrap anchorx="margin"/>
-              </v:rect>
-            </w:pict>
-          </mc:Fallback>
-        </mc:AlternateContent>
-      </w:r>
-      <w:r>
-        <w:rPr>
-          <w:noProof/>
-        </w:rPr>
-        <mc:AlternateContent>
-          <mc:Choice Requires="wps">
-            <w:drawing>
-              <wp:anchor distT="0" distB="0" distL="114300" distR="114300" simplePos="0" relativeHeight="251663360" behindDoc="0" locked="0" layoutInCell="1" allowOverlap="1" wp14:anchorId="30CFBA68" wp14:editId="7FE84335">
-                <wp:simplePos x="0" y="0"/>
-                <wp:positionH relativeFrom="margin">
-                  <wp:align>center</wp:align>
-                </wp:positionH>
-                <wp:positionV relativeFrom="paragraph">
-                  <wp:posOffset>4286250</wp:posOffset>
-                </wp:positionV>
-                <wp:extent cx="1857375" cy="762000"/>
-                <wp:effectExtent l="0" t="0" r="28575" b="19050"/>
-                <wp:wrapNone/>
-                <wp:docPr id="852486491" name="Rectangle 5"/>
-                <wp:cNvGraphicFramePr/>
-                <a:graphic xmlns:a="http://schemas.openxmlformats.org/drawingml/2006/main">
-                  <a:graphicData uri="http://schemas.microsoft.com/office/word/2010/wordprocessingShape">
-                    <wps:wsp>
-                      <wps:cNvSpPr/>
-                      <wps:spPr>
-                        <a:xfrm>
-                          <a:off x="0" y="0"/>
-                          <a:ext cx="1857375" cy="762000"/>
-                        </a:xfrm>
-                        <a:prstGeom prst="rect">
-                          <a:avLst/>
-                        </a:prstGeom>
-                      </wps:spPr>
-                      <wps:style>
-                        <a:lnRef idx="2">
-                          <a:schemeClr val="accent1">
-                            <a:shade val="15000"/>
-                          </a:schemeClr>
-                        </a:lnRef>
-                        <a:fillRef idx="1">
-                          <a:schemeClr val="accent1"/>
-                        </a:fillRef>
-                        <a:effectRef idx="0">
-                          <a:schemeClr val="accent1"/>
-                        </a:effectRef>
-                        <a:fontRef idx="minor">
-                          <a:schemeClr val="lt1"/>
-                        </a:fontRef>
-                      </wps:style>
-                      <wps:txbx>
-                        <w:txbxContent>
-                          <w:p>
-                            <w:pPr>
-                              <w:jc w:val="center"/>
-                            </w:pPr>
-                            <w:r>
-                              <w:t xml:space="preserve">Nilai a di </w:t>
-                            </w:r>
-                            <w:proofErr w:type="spellStart"/>
-                            <w:r>
-                              <w:t>tambah</w:t>
-                            </w:r>
-                            <w:proofErr w:type="spellEnd"/>
-                            <w:r>
-                              <w:t xml:space="preserve"> 3</w:t>
-                            </w:r>
-                          </w:p>
-                        </w:txbxContent>
-                      </wps:txbx>
-                      <wps:bodyPr rot="0" spcFirstLastPara="0" vertOverflow="overflow" horzOverflow="overflow" vert="horz" wrap="square" lIns="91440" tIns="45720" rIns="91440" bIns="45720" numCol="1" spcCol="0" rtlCol="0" fromWordArt="0" anchor="ctr" anchorCtr="0" forceAA="0" compatLnSpc="1">
-                        <a:prstTxWarp prst="textNoShape">
-                          <a:avLst/>
-                        </a:prstTxWarp>
-                        <a:noAutofit/>
-                      </wps:bodyPr>
-                    </wps:wsp>
-                  </a:graphicData>
-                </a:graphic>
-              </wp:anchor>
-            </w:drawing>
-          </mc:Choice>
-          <mc:Fallback>
-            <w:pict>
-              <v:rect w14:anchorId="30CFBA68" id="Rectangle 5" o:spid="_x0000_s1030" style="position:absolute;margin-left:0;margin-top:337.5pt;width:146.25pt;height:60pt;z-index:251663360;visibility:visible;mso-wrap-style:square;mso-wrap-distance-left:9pt;mso-wrap-distance-top:0;mso-wrap-distance-right:9pt;mso-wrap-distance-bottom:0;mso-position-horizontal:center;mso-position-horizontal-relative:margin;mso-position-vertical:absolute;mso-position-vertical-relative:text;v-text-anchor:middle" o:gfxdata="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" fillcolor="#4472c4 [3204]" strokecolor="#09101d [484]" strokeweight="1pt">
+              <v:rect w14:anchorId="33F9C48A" id="Rectangle 4" o:spid="_x0000_s1030" style="position:absolute;margin-left:0;margin-top:239.25pt;width:143.25pt;height:68.25pt;z-index:251662336;visibility:visible;mso-wrap-style:square;mso-width-percent:0;mso-wrap-distance-left:9pt;mso-wrap-distance-top:0;mso-wrap-distance-right:9pt;mso-wrap-distance-bottom:0;mso-position-horizontal:center;mso-position-horizontal-relative:margin;mso-position-vertical:absolute;mso-position-vertical-relative:text;mso-width-percent:0;mso-width-relative:margin;v-text-anchor:middle" o:gfxdata="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" fillcolor="#4472c4 [3204]" strokecolor="#09101d [484]" strokeweight="1pt">
                 <v:textbox>
                   <w:txbxContent>
                     <w:p>
@@ -707,15 +595,7 @@
                         <w:jc w:val="center"/>
                       </w:pPr>
                       <w:r>
-                        <w:t xml:space="preserve">Nilai a di </w:t>
-                      </w:r>
-                      <w:proofErr w:type="spellStart"/>
-                      <w:r>
-                        <w:t>tambah</w:t>
-                      </w:r>
-                      <w:proofErr w:type="spellEnd"/>
-                      <w:r>
-                        <w:t xml:space="preserve"> 3</w:t>
+                        <w:t>Hitung luas segitiga</w:t>
                       </w:r>
                     </w:p>
                   </w:txbxContent>
@@ -781,29 +661,8 @@
                             <w:pPr>
                               <w:jc w:val="center"/>
                             </w:pPr>
-                            <w:proofErr w:type="spellStart"/>
                             <w:r>
-                              <w:t>masukan</w:t>
-                            </w:r>
-                            <w:proofErr w:type="spellEnd"/>
-                            <w:r>
-                              <w:t xml:space="preserve"> </w:t>
-                            </w:r>
-                            <w:proofErr w:type="spellStart"/>
-                            <w:r>
-                              <w:t>nilai</w:t>
-                            </w:r>
-                            <w:proofErr w:type="spellEnd"/>
-                            <w:r>
-                              <w:t xml:space="preserve"> b </w:t>
-                            </w:r>
-                            <w:proofErr w:type="spellStart"/>
-                            <w:r>
-                              <w:t>berisi</w:t>
-                            </w:r>
-                            <w:proofErr w:type="spellEnd"/>
-                            <w:r>
-                              <w:t xml:space="preserve"> 4</w:t>
+                              <w:t>masukan nilai b berisi 4</w:t>
                             </w:r>
                           </w:p>
                         </w:txbxContent>
@@ -832,29 +691,8 @@
                       <w:pPr>
                         <w:jc w:val="center"/>
                       </w:pPr>
-                      <w:proofErr w:type="spellStart"/>
                       <w:r>
-                        <w:t>masukan</w:t>
-                      </w:r>
-                      <w:proofErr w:type="spellEnd"/>
-                      <w:r>
-                        <w:t xml:space="preserve"> </w:t>
-                      </w:r>
-                      <w:proofErr w:type="spellStart"/>
-                      <w:r>
-                        <w:t>nilai</w:t>
-                      </w:r>
-                      <w:proofErr w:type="spellEnd"/>
-                      <w:r>
-                        <w:t xml:space="preserve"> b </w:t>
-                      </w:r>
-                      <w:proofErr w:type="spellStart"/>
-                      <w:r>
-                        <w:t>berisi</w:t>
-                      </w:r>
-                      <w:proofErr w:type="spellEnd"/>
-                      <w:r>
-                        <w:t xml:space="preserve"> 4</w:t>
+                        <w:t>masukan nilai b berisi 4</w:t>
                       </w:r>
                     </w:p>
                   </w:txbxContent>
@@ -920,29 +758,8 @@
                             <w:pPr>
                               <w:jc w:val="center"/>
                             </w:pPr>
-                            <w:proofErr w:type="spellStart"/>
                             <w:r>
-                              <w:t>masukan</w:t>
-                            </w:r>
-                            <w:proofErr w:type="spellEnd"/>
-                            <w:r>
-                              <w:t xml:space="preserve"> </w:t>
-                            </w:r>
-                            <w:proofErr w:type="spellStart"/>
-                            <w:r>
-                              <w:t>nilai</w:t>
-                            </w:r>
-                            <w:proofErr w:type="spellEnd"/>
-                            <w:r>
-                              <w:t xml:space="preserve"> a </w:t>
-                            </w:r>
-                            <w:proofErr w:type="spellStart"/>
-                            <w:r>
-                              <w:t>berisi</w:t>
-                            </w:r>
-                            <w:proofErr w:type="spellEnd"/>
-                            <w:r>
-                              <w:t xml:space="preserve"> 10</w:t>
+                              <w:t>masukan nilai a berisi 10</w:t>
                             </w:r>
                           </w:p>
                         </w:txbxContent>
@@ -971,29 +788,8 @@
                       <w:pPr>
                         <w:jc w:val="center"/>
                       </w:pPr>
-                      <w:proofErr w:type="spellStart"/>
                       <w:r>
-                        <w:t>masukan</w:t>
-                      </w:r>
-                      <w:proofErr w:type="spellEnd"/>
-                      <w:r>
-                        <w:t xml:space="preserve"> </w:t>
-                      </w:r>
-                      <w:proofErr w:type="spellStart"/>
-                      <w:r>
-                        <w:t>nilai</w:t>
-                      </w:r>
-                      <w:proofErr w:type="spellEnd"/>
-                      <w:r>
-                        <w:t xml:space="preserve"> a </w:t>
-                      </w:r>
-                      <w:proofErr w:type="spellStart"/>
-                      <w:r>
-                        <w:t>berisi</w:t>
-                      </w:r>
-                      <w:proofErr w:type="spellEnd"/>
-                      <w:r>
-                        <w:t xml:space="preserve"> 10</w:t>
+                        <w:t>masukan nilai a berisi 10</w:t>
                       </w:r>
                     </w:p>
                   </w:txbxContent>
@@ -1059,11 +855,9 @@
                             <w:pPr>
                               <w:jc w:val="center"/>
                             </w:pPr>
-                            <w:proofErr w:type="spellStart"/>
                             <w:r>
                               <w:t>mulai</w:t>
                             </w:r>
-                            <w:proofErr w:type="spellEnd"/>
                           </w:p>
                         </w:txbxContent>
                       </wps:txbx>
@@ -1092,11 +886,9 @@
                       <w:pPr>
                         <w:jc w:val="center"/>
                       </w:pPr>
-                      <w:proofErr w:type="spellStart"/>
                       <w:r>
                         <w:t>mulai</w:t>
                       </w:r>
-                      <w:proofErr w:type="spellEnd"/>
                     </w:p>
                   </w:txbxContent>
                 </v:textbox>
@@ -1106,7 +898,125 @@
           </mc:Fallback>
         </mc:AlternateContent>
       </w:r>
+      <w:r>
+        <w:t>Flowchart</w:t>
+      </w:r>
     </w:p>
+    <w:p>
+      <w:r>
+        <w:t>Oktario Mufti Yudha</w:t>
+      </w:r>
+    </w:p>
+    <w:p>
+      <w:r>
+        <w:t>2320506044</w:t>
+      </w:r>
+    </w:p>
+    <w:p/>
+    <w:p/>
+    <w:p/>
+    <w:p/>
+    <w:p/>
+    <w:p/>
+    <w:p/>
+    <w:p/>
+    <w:p/>
+    <w:p/>
+    <w:p/>
+    <w:p/>
+    <w:p/>
+    <w:p/>
+    <w:p/>
+    <w:p/>
+    <w:p/>
+    <w:p/>
+    <w:p/>
+    <w:p/>
+    <w:p/>
+    <w:p/>
+    <w:p/>
+    <w:p/>
+    <w:p/>
+    <w:p/>
+    <w:p>
+      <w:pPr>
+        <w:jc w:val="center"/>
+      </w:pPr>
+      <w:r>
+        <w:lastRenderedPageBreak/>
+        <w:t>Pesudocode</w:t>
+      </w:r>
+    </w:p>
+    <w:p>
+      <w:pPr>
+        <w:jc w:val="center"/>
+      </w:pPr>
+      <w:r>
+        <w:t>Program_menghitung_luas_segitiga_dan_luas_lingkaran</w:t>
+      </w:r>
+    </w:p>
+    <w:p/>
+    <w:p>
+      <w:r>
+        <w:t>DEKLARASI</w:t>
+      </w:r>
+    </w:p>
+    <w:p>
+      <w:r>
+        <w:t>a, b, phi, luasSegitiga, luasLingkaran</w:t>
+      </w:r>
+      <w:r>
+        <w:t xml:space="preserve"> : float</w:t>
+      </w:r>
+    </w:p>
+    <w:p/>
+    <w:p>
+      <w:r>
+        <w:t>ALGORITMA</w:t>
+      </w:r>
+    </w:p>
+    <w:p>
+      <w:r>
+        <w:t>a &lt;- 10</w:t>
+      </w:r>
+    </w:p>
+    <w:p>
+      <w:r>
+        <w:t>b &lt;- 4</w:t>
+      </w:r>
+    </w:p>
+    <w:p>
+      <w:r>
+        <w:t>phi &lt;- 3.14</w:t>
+      </w:r>
+    </w:p>
+    <w:p/>
+    <w:p>
+      <w:r>
+        <w:t>luasSegitiga &lt;-  0.5 * a * b</w:t>
+      </w:r>
+    </w:p>
+    <w:p/>
+    <w:p>
+      <w:r>
+        <w:t>b = b + 3</w:t>
+      </w:r>
+    </w:p>
+    <w:p/>
+    <w:p>
+      <w:r>
+        <w:t>luasLingkaran &lt;- phi * b * b</w:t>
+      </w:r>
+    </w:p>
+    <w:p/>
+    <w:p>
+      <w:r>
+        <w:t>Tampilkan(luasSegitiga, luasLingkaran)</w:t>
+      </w:r>
+    </w:p>
+    <w:p/>
+    <w:p/>
+    <w:p/>
     <w:sectPr>
       <w:pgSz w:w="12240" w:h="15840"/>
       <w:pgMar w:top="1440" w:right="1440" w:bottom="1440" w:left="1440" w:header="720" w:footer="720" w:gutter="0"/>

--- a/Algoritma pemrograman struktur data/Flowchart dan pesudocode.docx
+++ b/Algoritma pemrograman struktur data/Flowchart dan pesudocode.docx
@@ -10,131 +10,7 @@
         <mc:AlternateContent>
           <mc:Choice Requires="wps">
             <w:drawing>
-              <wp:anchor distT="0" distB="0" distL="114300" distR="114300" simplePos="0" relativeHeight="251668480" behindDoc="0" locked="0" layoutInCell="1" allowOverlap="1" wp14:anchorId="19CEB479" wp14:editId="6C698107">
-                <wp:simplePos x="0" y="0"/>
-                <wp:positionH relativeFrom="margin">
-                  <wp:align>center</wp:align>
-                </wp:positionH>
-                <wp:positionV relativeFrom="paragraph">
-                  <wp:posOffset>4287065</wp:posOffset>
-                </wp:positionV>
-                <wp:extent cx="1854679" cy="733246"/>
-                <wp:effectExtent l="19050" t="0" r="31750" b="10160"/>
-                <wp:wrapNone/>
-                <wp:docPr id="741647602" name="Hexagon 1"/>
-                <wp:cNvGraphicFramePr/>
-                <a:graphic xmlns:a="http://schemas.openxmlformats.org/drawingml/2006/main">
-                  <a:graphicData uri="http://schemas.microsoft.com/office/word/2010/wordprocessingShape">
-                    <wps:wsp>
-                      <wps:cNvSpPr/>
-                      <wps:spPr>
-                        <a:xfrm>
-                          <a:off x="0" y="0"/>
-                          <a:ext cx="1854679" cy="681487"/>
-                        </a:xfrm>
-                        <a:prstGeom prst="hexagon">
-                          <a:avLst/>
-                        </a:prstGeom>
-                      </wps:spPr>
-                      <wps:style>
-                        <a:lnRef idx="2">
-                          <a:schemeClr val="accent1">
-                            <a:shade val="15000"/>
-                          </a:schemeClr>
-                        </a:lnRef>
-                        <a:fillRef idx="1">
-                          <a:schemeClr val="accent1"/>
-                        </a:fillRef>
-                        <a:effectRef idx="0">
-                          <a:schemeClr val="accent1"/>
-                        </a:effectRef>
-                        <a:fontRef idx="minor">
-                          <a:schemeClr val="lt1"/>
-                        </a:fontRef>
-                      </wps:style>
-                      <wps:txbx>
-                        <w:txbxContent>
-                          <w:p>
-                            <w:pPr>
-                              <w:jc w:val="center"/>
-                            </w:pPr>
-                            <w:r>
-                              <w:t xml:space="preserve">Nilai </w:t>
-                            </w:r>
-                            <w:r>
-                              <w:t>b</w:t>
-                            </w:r>
-                            <w:r>
-                              <w:t xml:space="preserve"> ditambah 3</w:t>
-                            </w:r>
-                          </w:p>
-                        </w:txbxContent>
-                      </wps:txbx>
-                      <wps:bodyPr rot="0" spcFirstLastPara="0" vertOverflow="overflow" horzOverflow="overflow" vert="horz" wrap="square" lIns="91440" tIns="45720" rIns="91440" bIns="45720" numCol="1" spcCol="0" rtlCol="0" fromWordArt="0" anchor="ctr" anchorCtr="0" forceAA="0" compatLnSpc="1">
-                        <a:prstTxWarp prst="textNoShape">
-                          <a:avLst/>
-                        </a:prstTxWarp>
-                        <a:noAutofit/>
-                      </wps:bodyPr>
-                    </wps:wsp>
-                  </a:graphicData>
-                </a:graphic>
-                <wp14:sizeRelV relativeFrom="margin">
-                  <wp14:pctHeight>0</wp14:pctHeight>
-                </wp14:sizeRelV>
-              </wp:anchor>
-            </w:drawing>
-          </mc:Choice>
-          <mc:Fallback>
-            <w:pict>
-              <v:shapetype w14:anchorId="19CEB479" id="_x0000_t9" coordsize="21600,21600" o:spt="9" adj="5400" path="m@0,l,10800@0,21600@1,21600,21600,10800@1,xe">
-                <v:stroke joinstyle="miter"/>
-                <v:formulas>
-                  <v:f eqn="val #0"/>
-                  <v:f eqn="sum width 0 #0"/>
-                  <v:f eqn="sum height 0 #0"/>
-                  <v:f eqn="prod @0 2929 10000"/>
-                  <v:f eqn="sum width 0 @3"/>
-                  <v:f eqn="sum height 0 @3"/>
-                </v:formulas>
-                <v:path gradientshapeok="t" o:connecttype="rect" textboxrect="1800,1800,19800,19800;3600,3600,18000,18000;6300,6300,15300,15300"/>
-                <v:handles>
-                  <v:h position="#0,topLeft" xrange="0,10800"/>
-                </v:handles>
-              </v:shapetype>
-              <v:shape id="Hexagon 1" o:spid="_x0000_s1026" type="#_x0000_t9" style="position:absolute;margin-left:0;margin-top:337.55pt;width:146.05pt;height:57.75pt;z-index:251668480;visibility:visible;mso-wrap-style:square;mso-height-percent:0;mso-wrap-distance-left:9pt;mso-wrap-distance-top:0;mso-wrap-distance-right:9pt;mso-wrap-distance-bottom:0;mso-position-horizontal:center;mso-position-horizontal-relative:margin;mso-position-vertical:absolute;mso-position-vertical-relative:text;mso-height-percent:0;mso-height-relative:margin;v-text-anchor:middle" o:gfxdata="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" adj="1984" fillcolor="#4472c4 [3204]" strokecolor="#09101d [484]" strokeweight="1pt">
-                <v:textbox>
-                  <w:txbxContent>
-                    <w:p>
-                      <w:pPr>
-                        <w:jc w:val="center"/>
-                      </w:pPr>
-                      <w:r>
-                        <w:t xml:space="preserve">Nilai </w:t>
-                      </w:r>
-                      <w:r>
-                        <w:t>b</w:t>
-                      </w:r>
-                      <w:r>
-                        <w:t xml:space="preserve"> ditambah 3</w:t>
-                      </w:r>
-                    </w:p>
-                  </w:txbxContent>
-                </v:textbox>
-                <w10:wrap anchorx="margin"/>
-              </v:shape>
-            </w:pict>
-          </mc:Fallback>
-        </mc:AlternateContent>
-      </w:r>
-      <w:r>
-        <w:rPr>
-          <w:noProof/>
-        </w:rPr>
-        <mc:AlternateContent>
-          <mc:Choice Requires="wps">
-            <w:drawing>
-              <wp:anchor distT="0" distB="0" distL="114300" distR="114300" simplePos="0" relativeHeight="251666432" behindDoc="1" locked="0" layoutInCell="1" allowOverlap="1" wp14:anchorId="080D7C12" wp14:editId="080314FB">
+              <wp:anchor distT="0" distB="0" distL="114300" distR="114300" simplePos="0" relativeHeight="251666432" behindDoc="1" locked="0" layoutInCell="1" allowOverlap="1" wp14:anchorId="080D7C12" wp14:editId="53E1C195">
                 <wp:simplePos x="0" y="0"/>
                 <wp:positionH relativeFrom="margin">
                   <wp:posOffset>2962275</wp:posOffset>
@@ -190,7 +66,7 @@
           </mc:Choice>
           <mc:Fallback>
             <w:pict>
-              <v:line w14:anchorId="6BF92870" id="Straight Connector 11" o:spid="_x0000_s1026" style="position:absolute;z-index:-251650048;visibility:visible;mso-wrap-style:square;mso-width-percent:0;mso-height-percent:0;mso-wrap-distance-left:9pt;mso-wrap-distance-top:0;mso-wrap-distance-right:9pt;mso-wrap-distance-bottom:0;mso-position-horizontal:absolute;mso-position-horizontal-relative:margin;mso-position-vertical:absolute;mso-position-vertical-relative:text;mso-width-percent:0;mso-height-percent:0;mso-width-relative:margin;mso-height-relative:margin" from="233.25pt,1.5pt" to="234pt,636pt" o:gfxdata="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" strokecolor="#4472c4 [3204]" strokeweight="2.25pt">
+              <v:line w14:anchorId="34692B53" id="Straight Connector 11" o:spid="_x0000_s1026" style="position:absolute;z-index:-251650048;visibility:visible;mso-wrap-style:square;mso-width-percent:0;mso-height-percent:0;mso-wrap-distance-left:9pt;mso-wrap-distance-top:0;mso-wrap-distance-right:9pt;mso-wrap-distance-bottom:0;mso-position-horizontal:absolute;mso-position-horizontal-relative:margin;mso-position-vertical:absolute;mso-position-vertical-relative:text;mso-width-percent:0;mso-height-percent:0;mso-width-relative:margin;mso-height-relative:margin" from="233.25pt,1.5pt" to="234pt,636pt" o:gfxdata="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" strokecolor="#4472c4 [3204]" strokeweight="2.25pt">
                 <v:stroke joinstyle="miter"/>
                 <w10:wrap anchorx="margin"/>
               </v:line>
@@ -253,9 +129,11 @@
                             <w:pPr>
                               <w:jc w:val="center"/>
                             </w:pPr>
+                            <w:proofErr w:type="spellStart"/>
                             <w:r>
                               <w:t>selesai</w:t>
                             </w:r>
+                            <w:proofErr w:type="spellEnd"/>
                           </w:p>
                         </w:txbxContent>
                       </wps:txbx>
@@ -273,7 +151,7 @@
           </mc:Choice>
           <mc:Fallback>
             <w:pict>
-              <v:oval w14:anchorId="41F7F468" id="Oval 12" o:spid="_x0000_s1027" style="position:absolute;margin-left:0;margin-top:627.75pt;width:138pt;height:45.75pt;z-index:251667456;visibility:visible;mso-wrap-style:square;mso-wrap-distance-left:9pt;mso-wrap-distance-top:0;mso-wrap-distance-right:9pt;mso-wrap-distance-bottom:0;mso-position-horizontal:center;mso-position-horizontal-relative:margin;mso-position-vertical:absolute;mso-position-vertical-relative:text;v-text-anchor:middle" o:gfxdata="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" fillcolor="#4472c4 [3204]" strokecolor="#09101d [484]" strokeweight="1pt">
+              <v:oval w14:anchorId="41F7F468" id="Oval 12" o:spid="_x0000_s1026" style="position:absolute;margin-left:0;margin-top:627.75pt;width:138pt;height:45.75pt;z-index:251667456;visibility:visible;mso-wrap-style:square;mso-wrap-distance-left:9pt;mso-wrap-distance-top:0;mso-wrap-distance-right:9pt;mso-wrap-distance-bottom:0;mso-position-horizontal:center;mso-position-horizontal-relative:margin;mso-position-vertical:absolute;mso-position-vertical-relative:text;v-text-anchor:middle" o:gfxdata="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" fillcolor="#4472c4 [3204]" strokecolor="#09101d [484]" strokeweight="1pt">
                 <v:stroke joinstyle="miter"/>
                 <v:textbox>
                   <w:txbxContent>
@@ -281,9 +159,11 @@
                       <w:pPr>
                         <w:jc w:val="center"/>
                       </w:pPr>
+                      <w:proofErr w:type="spellStart"/>
                       <w:r>
                         <w:t>selesai</w:t>
                       </w:r>
+                      <w:proofErr w:type="spellEnd"/>
                     </w:p>
                   </w:txbxContent>
                 </v:textbox>
@@ -348,9 +228,43 @@
                             <w:pPr>
                               <w:jc w:val="center"/>
                             </w:pPr>
-                            <w:r>
-                              <w:t>Output luas segitiga dan luas lingkaran</w:t>
-                            </w:r>
+                            <w:proofErr w:type="spellStart"/>
+                            <w:r>
+                              <w:t>Tampilkan</w:t>
+                            </w:r>
+                            <w:proofErr w:type="spellEnd"/>
+                            <w:r>
+                              <w:t xml:space="preserve"> </w:t>
+                            </w:r>
+                            <w:proofErr w:type="spellStart"/>
+                            <w:r>
+                              <w:t>luas</w:t>
+                            </w:r>
+                            <w:proofErr w:type="spellEnd"/>
+                            <w:r>
+                              <w:t xml:space="preserve"> </w:t>
+                            </w:r>
+                            <w:proofErr w:type="spellStart"/>
+                            <w:r>
+                              <w:t>segitiga</w:t>
+                            </w:r>
+                            <w:proofErr w:type="spellEnd"/>
+                            <w:r>
+                              <w:t xml:space="preserve"> dan </w:t>
+                            </w:r>
+                            <w:proofErr w:type="spellStart"/>
+                            <w:r>
+                              <w:t>luas</w:t>
+                            </w:r>
+                            <w:proofErr w:type="spellEnd"/>
+                            <w:r>
+                              <w:t xml:space="preserve"> </w:t>
+                            </w:r>
+                            <w:proofErr w:type="spellStart"/>
+                            <w:r>
+                              <w:t>lingkaran</w:t>
+                            </w:r>
+                            <w:proofErr w:type="spellEnd"/>
                           </w:p>
                         </w:txbxContent>
                       </wps:txbx>
@@ -390,16 +304,50 @@
                   <v:h position="#0,topLeft" xrange="0,21600"/>
                 </v:handles>
               </v:shapetype>
-              <v:shape id="Parallelogram 7" o:spid="_x0000_s1028" type="#_x0000_t7" style="position:absolute;margin-left:150.75pt;margin-top:525.75pt;width:165pt;height:74.25pt;z-index:251665408;visibility:visible;mso-wrap-style:square;mso-wrap-distance-left:9pt;mso-wrap-distance-top:0;mso-wrap-distance-right:9pt;mso-wrap-distance-bottom:0;mso-position-horizontal:absolute;mso-position-horizontal-relative:margin;mso-position-vertical:absolute;mso-position-vertical-relative:text;v-text-anchor:middle" o:gfxdata="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" adj="2430" fillcolor="#4472c4 [3204]" strokecolor="#09101d [484]" strokeweight="1pt">
+              <v:shape id="Parallelogram 7" o:spid="_x0000_s1027" type="#_x0000_t7" style="position:absolute;margin-left:150.75pt;margin-top:525.75pt;width:165pt;height:74.25pt;z-index:251665408;visibility:visible;mso-wrap-style:square;mso-wrap-distance-left:9pt;mso-wrap-distance-top:0;mso-wrap-distance-right:9pt;mso-wrap-distance-bottom:0;mso-position-horizontal:absolute;mso-position-horizontal-relative:margin;mso-position-vertical:absolute;mso-position-vertical-relative:text;v-text-anchor:middle" o:gfxdata="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" adj="2430" fillcolor="#4472c4 [3204]" strokecolor="#09101d [484]" strokeweight="1pt">
                 <v:textbox>
                   <w:txbxContent>
                     <w:p>
                       <w:pPr>
                         <w:jc w:val="center"/>
                       </w:pPr>
-                      <w:r>
-                        <w:t>Output luas segitiga dan luas lingkaran</w:t>
-                      </w:r>
+                      <w:proofErr w:type="spellStart"/>
+                      <w:r>
+                        <w:t>Tampilkan</w:t>
+                      </w:r>
+                      <w:proofErr w:type="spellEnd"/>
+                      <w:r>
+                        <w:t xml:space="preserve"> </w:t>
+                      </w:r>
+                      <w:proofErr w:type="spellStart"/>
+                      <w:r>
+                        <w:t>luas</w:t>
+                      </w:r>
+                      <w:proofErr w:type="spellEnd"/>
+                      <w:r>
+                        <w:t xml:space="preserve"> </w:t>
+                      </w:r>
+                      <w:proofErr w:type="spellStart"/>
+                      <w:r>
+                        <w:t>segitiga</w:t>
+                      </w:r>
+                      <w:proofErr w:type="spellEnd"/>
+                      <w:r>
+                        <w:t xml:space="preserve"> dan </w:t>
+                      </w:r>
+                      <w:proofErr w:type="spellStart"/>
+                      <w:r>
+                        <w:t>luas</w:t>
+                      </w:r>
+                      <w:proofErr w:type="spellEnd"/>
+                      <w:r>
+                        <w:t xml:space="preserve"> </w:t>
+                      </w:r>
+                      <w:proofErr w:type="spellStart"/>
+                      <w:r>
+                        <w:t>lingkaran</w:t>
+                      </w:r>
+                      <w:proofErr w:type="spellEnd"/>
                     </w:p>
                   </w:txbxContent>
                 </v:textbox>
@@ -416,398 +364,7 @@
         <mc:AlternateContent>
           <mc:Choice Requires="wps">
             <w:drawing>
-              <wp:anchor distT="0" distB="0" distL="114300" distR="114300" simplePos="0" relativeHeight="251664384" behindDoc="0" locked="0" layoutInCell="1" allowOverlap="1" wp14:anchorId="483EB3F3" wp14:editId="242AC8EB">
-                <wp:simplePos x="0" y="0"/>
-                <wp:positionH relativeFrom="margin">
-                  <wp:align>center</wp:align>
-                </wp:positionH>
-                <wp:positionV relativeFrom="paragraph">
-                  <wp:posOffset>5457825</wp:posOffset>
-                </wp:positionV>
-                <wp:extent cx="1828800" cy="762000"/>
-                <wp:effectExtent l="0" t="0" r="19050" b="19050"/>
-                <wp:wrapNone/>
-                <wp:docPr id="959792091" name="Rectangle 6"/>
-                <wp:cNvGraphicFramePr/>
-                <a:graphic xmlns:a="http://schemas.openxmlformats.org/drawingml/2006/main">
-                  <a:graphicData uri="http://schemas.microsoft.com/office/word/2010/wordprocessingShape">
-                    <wps:wsp>
-                      <wps:cNvSpPr/>
-                      <wps:spPr>
-                        <a:xfrm>
-                          <a:off x="0" y="0"/>
-                          <a:ext cx="1828800" cy="762000"/>
-                        </a:xfrm>
-                        <a:prstGeom prst="rect">
-                          <a:avLst/>
-                        </a:prstGeom>
-                      </wps:spPr>
-                      <wps:style>
-                        <a:lnRef idx="2">
-                          <a:schemeClr val="accent1">
-                            <a:shade val="15000"/>
-                          </a:schemeClr>
-                        </a:lnRef>
-                        <a:fillRef idx="1">
-                          <a:schemeClr val="accent1"/>
-                        </a:fillRef>
-                        <a:effectRef idx="0">
-                          <a:schemeClr val="accent1"/>
-                        </a:effectRef>
-                        <a:fontRef idx="minor">
-                          <a:schemeClr val="lt1"/>
-                        </a:fontRef>
-                      </wps:style>
-                      <wps:txbx>
-                        <w:txbxContent>
-                          <w:p>
-                            <w:pPr>
-                              <w:jc w:val="center"/>
-                            </w:pPr>
-                            <w:r>
-                              <w:t>Hitung luas lingkaran</w:t>
-                            </w:r>
-                          </w:p>
-                        </w:txbxContent>
-                      </wps:txbx>
-                      <wps:bodyPr rot="0" spcFirstLastPara="0" vertOverflow="overflow" horzOverflow="overflow" vert="horz" wrap="square" lIns="91440" tIns="45720" rIns="91440" bIns="45720" numCol="1" spcCol="0" rtlCol="0" fromWordArt="0" anchor="ctr" anchorCtr="0" forceAA="0" compatLnSpc="1">
-                        <a:prstTxWarp prst="textNoShape">
-                          <a:avLst/>
-                        </a:prstTxWarp>
-                        <a:noAutofit/>
-                      </wps:bodyPr>
-                    </wps:wsp>
-                  </a:graphicData>
-                </a:graphic>
-                <wp14:sizeRelH relativeFrom="margin">
-                  <wp14:pctWidth>0</wp14:pctWidth>
-                </wp14:sizeRelH>
-                <wp14:sizeRelV relativeFrom="margin">
-                  <wp14:pctHeight>0</wp14:pctHeight>
-                </wp14:sizeRelV>
-              </wp:anchor>
-            </w:drawing>
-          </mc:Choice>
-          <mc:Fallback>
-            <w:pict>
-              <v:rect w14:anchorId="483EB3F3" id="Rectangle 6" o:spid="_x0000_s1029" style="position:absolute;margin-left:0;margin-top:429.75pt;width:2in;height:60pt;z-index:251664384;visibility:visible;mso-wrap-style:square;mso-width-percent:0;mso-height-percent:0;mso-wrap-distance-left:9pt;mso-wrap-distance-top:0;mso-wrap-distance-right:9pt;mso-wrap-distance-bottom:0;mso-position-horizontal:center;mso-position-horizontal-relative:margin;mso-position-vertical:absolute;mso-position-vertical-relative:text;mso-width-percent:0;mso-height-percent:0;mso-width-relative:margin;mso-height-relative:margin;v-text-anchor:middle" o:gfxdata="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" fillcolor="#4472c4 [3204]" strokecolor="#09101d [484]" strokeweight="1pt">
-                <v:textbox>
-                  <w:txbxContent>
-                    <w:p>
-                      <w:pPr>
-                        <w:jc w:val="center"/>
-                      </w:pPr>
-                      <w:r>
-                        <w:t>Hitung luas lingkaran</w:t>
-                      </w:r>
-                    </w:p>
-                  </w:txbxContent>
-                </v:textbox>
-                <w10:wrap anchorx="margin"/>
-              </v:rect>
-            </w:pict>
-          </mc:Fallback>
-        </mc:AlternateContent>
-      </w:r>
-      <w:r>
-        <w:rPr>
-          <w:noProof/>
-        </w:rPr>
-        <mc:AlternateContent>
-          <mc:Choice Requires="wps">
-            <w:drawing>
-              <wp:anchor distT="0" distB="0" distL="114300" distR="114300" simplePos="0" relativeHeight="251662336" behindDoc="0" locked="0" layoutInCell="1" allowOverlap="1" wp14:anchorId="33F9C48A" wp14:editId="7E734003">
-                <wp:simplePos x="0" y="0"/>
-                <wp:positionH relativeFrom="margin">
-                  <wp:align>center</wp:align>
-                </wp:positionH>
-                <wp:positionV relativeFrom="paragraph">
-                  <wp:posOffset>3038475</wp:posOffset>
-                </wp:positionV>
-                <wp:extent cx="1819275" cy="866775"/>
-                <wp:effectExtent l="0" t="0" r="28575" b="28575"/>
-                <wp:wrapNone/>
-                <wp:docPr id="538579311" name="Rectangle 4"/>
-                <wp:cNvGraphicFramePr/>
-                <a:graphic xmlns:a="http://schemas.openxmlformats.org/drawingml/2006/main">
-                  <a:graphicData uri="http://schemas.microsoft.com/office/word/2010/wordprocessingShape">
-                    <wps:wsp>
-                      <wps:cNvSpPr/>
-                      <wps:spPr>
-                        <a:xfrm>
-                          <a:off x="0" y="0"/>
-                          <a:ext cx="1819275" cy="866775"/>
-                        </a:xfrm>
-                        <a:prstGeom prst="rect">
-                          <a:avLst/>
-                        </a:prstGeom>
-                      </wps:spPr>
-                      <wps:style>
-                        <a:lnRef idx="2">
-                          <a:schemeClr val="accent1">
-                            <a:shade val="15000"/>
-                          </a:schemeClr>
-                        </a:lnRef>
-                        <a:fillRef idx="1">
-                          <a:schemeClr val="accent1"/>
-                        </a:fillRef>
-                        <a:effectRef idx="0">
-                          <a:schemeClr val="accent1"/>
-                        </a:effectRef>
-                        <a:fontRef idx="minor">
-                          <a:schemeClr val="lt1"/>
-                        </a:fontRef>
-                      </wps:style>
-                      <wps:txbx>
-                        <w:txbxContent>
-                          <w:p>
-                            <w:pPr>
-                              <w:jc w:val="center"/>
-                            </w:pPr>
-                            <w:r>
-                              <w:t>Hitung luas segitiga</w:t>
-                            </w:r>
-                          </w:p>
-                        </w:txbxContent>
-                      </wps:txbx>
-                      <wps:bodyPr rot="0" spcFirstLastPara="0" vertOverflow="overflow" horzOverflow="overflow" vert="horz" wrap="square" lIns="91440" tIns="45720" rIns="91440" bIns="45720" numCol="1" spcCol="0" rtlCol="0" fromWordArt="0" anchor="ctr" anchorCtr="0" forceAA="0" compatLnSpc="1">
-                        <a:prstTxWarp prst="textNoShape">
-                          <a:avLst/>
-                        </a:prstTxWarp>
-                        <a:noAutofit/>
-                      </wps:bodyPr>
-                    </wps:wsp>
-                  </a:graphicData>
-                </a:graphic>
-                <wp14:sizeRelH relativeFrom="margin">
-                  <wp14:pctWidth>0</wp14:pctWidth>
-                </wp14:sizeRelH>
-              </wp:anchor>
-            </w:drawing>
-          </mc:Choice>
-          <mc:Fallback>
-            <w:pict>
-              <v:rect w14:anchorId="33F9C48A" id="Rectangle 4" o:spid="_x0000_s1030" style="position:absolute;margin-left:0;margin-top:239.25pt;width:143.25pt;height:68.25pt;z-index:251662336;visibility:visible;mso-wrap-style:square;mso-width-percent:0;mso-wrap-distance-left:9pt;mso-wrap-distance-top:0;mso-wrap-distance-right:9pt;mso-wrap-distance-bottom:0;mso-position-horizontal:center;mso-position-horizontal-relative:margin;mso-position-vertical:absolute;mso-position-vertical-relative:text;mso-width-percent:0;mso-width-relative:margin;v-text-anchor:middle" o:gfxdata="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" fillcolor="#4472c4 [3204]" strokecolor="#09101d [484]" strokeweight="1pt">
-                <v:textbox>
-                  <w:txbxContent>
-                    <w:p>
-                      <w:pPr>
-                        <w:jc w:val="center"/>
-                      </w:pPr>
-                      <w:r>
-                        <w:t>Hitung luas segitiga</w:t>
-                      </w:r>
-                    </w:p>
-                  </w:txbxContent>
-                </v:textbox>
-                <w10:wrap anchorx="margin"/>
-              </v:rect>
-            </w:pict>
-          </mc:Fallback>
-        </mc:AlternateContent>
-      </w:r>
-      <w:r>
-        <w:rPr>
-          <w:noProof/>
-        </w:rPr>
-        <mc:AlternateContent>
-          <mc:Choice Requires="wps">
-            <w:drawing>
-              <wp:anchor distT="0" distB="0" distL="114300" distR="114300" simplePos="0" relativeHeight="251661312" behindDoc="0" locked="0" layoutInCell="1" allowOverlap="1" wp14:anchorId="27CE5C10" wp14:editId="1BD6B55A">
-                <wp:simplePos x="0" y="0"/>
-                <wp:positionH relativeFrom="margin">
-                  <wp:posOffset>1971675</wp:posOffset>
-                </wp:positionH>
-                <wp:positionV relativeFrom="paragraph">
-                  <wp:posOffset>1895475</wp:posOffset>
-                </wp:positionV>
-                <wp:extent cx="1809750" cy="742950"/>
-                <wp:effectExtent l="19050" t="0" r="38100" b="19050"/>
-                <wp:wrapNone/>
-                <wp:docPr id="1255400803" name="Parallelogram 3"/>
-                <wp:cNvGraphicFramePr/>
-                <a:graphic xmlns:a="http://schemas.openxmlformats.org/drawingml/2006/main">
-                  <a:graphicData uri="http://schemas.microsoft.com/office/word/2010/wordprocessingShape">
-                    <wps:wsp>
-                      <wps:cNvSpPr/>
-                      <wps:spPr>
-                        <a:xfrm>
-                          <a:off x="0" y="0"/>
-                          <a:ext cx="1809750" cy="742950"/>
-                        </a:xfrm>
-                        <a:prstGeom prst="parallelogram">
-                          <a:avLst/>
-                        </a:prstGeom>
-                      </wps:spPr>
-                      <wps:style>
-                        <a:lnRef idx="2">
-                          <a:schemeClr val="accent1">
-                            <a:shade val="15000"/>
-                          </a:schemeClr>
-                        </a:lnRef>
-                        <a:fillRef idx="1">
-                          <a:schemeClr val="accent1"/>
-                        </a:fillRef>
-                        <a:effectRef idx="0">
-                          <a:schemeClr val="accent1"/>
-                        </a:effectRef>
-                        <a:fontRef idx="minor">
-                          <a:schemeClr val="lt1"/>
-                        </a:fontRef>
-                      </wps:style>
-                      <wps:txbx>
-                        <w:txbxContent>
-                          <w:p>
-                            <w:pPr>
-                              <w:jc w:val="center"/>
-                            </w:pPr>
-                            <w:r>
-                              <w:t>masukan nilai b berisi 4</w:t>
-                            </w:r>
-                          </w:p>
-                        </w:txbxContent>
-                      </wps:txbx>
-                      <wps:bodyPr rot="0" spcFirstLastPara="0" vertOverflow="overflow" horzOverflow="overflow" vert="horz" wrap="square" lIns="91440" tIns="45720" rIns="91440" bIns="45720" numCol="1" spcCol="0" rtlCol="0" fromWordArt="0" anchor="ctr" anchorCtr="0" forceAA="0" compatLnSpc="1">
-                        <a:prstTxWarp prst="textNoShape">
-                          <a:avLst/>
-                        </a:prstTxWarp>
-                        <a:noAutofit/>
-                      </wps:bodyPr>
-                    </wps:wsp>
-                  </a:graphicData>
-                </a:graphic>
-                <wp14:sizeRelH relativeFrom="margin">
-                  <wp14:pctWidth>0</wp14:pctWidth>
-                </wp14:sizeRelH>
-              </wp:anchor>
-            </w:drawing>
-          </mc:Choice>
-          <mc:Fallback>
-            <w:pict>
-              <v:shape w14:anchorId="27CE5C10" id="Parallelogram 3" o:spid="_x0000_s1031" type="#_x0000_t7" style="position:absolute;margin-left:155.25pt;margin-top:149.25pt;width:142.5pt;height:58.5pt;z-index:251661312;visibility:visible;mso-wrap-style:square;mso-width-percent:0;mso-wrap-distance-left:9pt;mso-wrap-distance-top:0;mso-wrap-distance-right:9pt;mso-wrap-distance-bottom:0;mso-position-horizontal:absolute;mso-position-horizontal-relative:margin;mso-position-vertical:absolute;mso-position-vertical-relative:text;mso-width-percent:0;mso-width-relative:margin;v-text-anchor:middle" o:gfxdata="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" adj="2217" fillcolor="#4472c4 [3204]" strokecolor="#09101d [484]" strokeweight="1pt">
-                <v:textbox>
-                  <w:txbxContent>
-                    <w:p>
-                      <w:pPr>
-                        <w:jc w:val="center"/>
-                      </w:pPr>
-                      <w:r>
-                        <w:t>masukan nilai b berisi 4</w:t>
-                      </w:r>
-                    </w:p>
-                  </w:txbxContent>
-                </v:textbox>
-                <w10:wrap anchorx="margin"/>
-              </v:shape>
-            </w:pict>
-          </mc:Fallback>
-        </mc:AlternateContent>
-      </w:r>
-      <w:r>
-        <w:rPr>
-          <w:noProof/>
-        </w:rPr>
-        <mc:AlternateContent>
-          <mc:Choice Requires="wps">
-            <w:drawing>
-              <wp:anchor distT="0" distB="0" distL="114300" distR="114300" simplePos="0" relativeHeight="251660288" behindDoc="0" locked="0" layoutInCell="1" allowOverlap="1" wp14:anchorId="5CB01604" wp14:editId="464B350B">
-                <wp:simplePos x="0" y="0"/>
-                <wp:positionH relativeFrom="margin">
-                  <wp:align>center</wp:align>
-                </wp:positionH>
-                <wp:positionV relativeFrom="paragraph">
-                  <wp:posOffset>638175</wp:posOffset>
-                </wp:positionV>
-                <wp:extent cx="1771650" cy="809625"/>
-                <wp:effectExtent l="19050" t="0" r="38100" b="28575"/>
-                <wp:wrapNone/>
-                <wp:docPr id="931930945" name="Parallelogram 2"/>
-                <wp:cNvGraphicFramePr/>
-                <a:graphic xmlns:a="http://schemas.openxmlformats.org/drawingml/2006/main">
-                  <a:graphicData uri="http://schemas.microsoft.com/office/word/2010/wordprocessingShape">
-                    <wps:wsp>
-                      <wps:cNvSpPr/>
-                      <wps:spPr>
-                        <a:xfrm>
-                          <a:off x="0" y="0"/>
-                          <a:ext cx="1771650" cy="809625"/>
-                        </a:xfrm>
-                        <a:prstGeom prst="parallelogram">
-                          <a:avLst/>
-                        </a:prstGeom>
-                      </wps:spPr>
-                      <wps:style>
-                        <a:lnRef idx="2">
-                          <a:schemeClr val="accent1">
-                            <a:shade val="15000"/>
-                          </a:schemeClr>
-                        </a:lnRef>
-                        <a:fillRef idx="1">
-                          <a:schemeClr val="accent1"/>
-                        </a:fillRef>
-                        <a:effectRef idx="0">
-                          <a:schemeClr val="accent1"/>
-                        </a:effectRef>
-                        <a:fontRef idx="minor">
-                          <a:schemeClr val="lt1"/>
-                        </a:fontRef>
-                      </wps:style>
-                      <wps:txbx>
-                        <w:txbxContent>
-                          <w:p>
-                            <w:pPr>
-                              <w:jc w:val="center"/>
-                            </w:pPr>
-                            <w:r>
-                              <w:t>masukan nilai a berisi 10</w:t>
-                            </w:r>
-                          </w:p>
-                        </w:txbxContent>
-                      </wps:txbx>
-                      <wps:bodyPr rot="0" spcFirstLastPara="0" vertOverflow="overflow" horzOverflow="overflow" vert="horz" wrap="square" lIns="91440" tIns="45720" rIns="91440" bIns="45720" numCol="1" spcCol="0" rtlCol="0" fromWordArt="0" anchor="ctr" anchorCtr="0" forceAA="0" compatLnSpc="1">
-                        <a:prstTxWarp prst="textNoShape">
-                          <a:avLst/>
-                        </a:prstTxWarp>
-                        <a:noAutofit/>
-                      </wps:bodyPr>
-                    </wps:wsp>
-                  </a:graphicData>
-                </a:graphic>
-                <wp14:sizeRelV relativeFrom="margin">
-                  <wp14:pctHeight>0</wp14:pctHeight>
-                </wp14:sizeRelV>
-              </wp:anchor>
-            </w:drawing>
-          </mc:Choice>
-          <mc:Fallback>
-            <w:pict>
-              <v:shape w14:anchorId="5CB01604" id="Parallelogram 2" o:spid="_x0000_s1032" type="#_x0000_t7" style="position:absolute;margin-left:0;margin-top:50.25pt;width:139.5pt;height:63.75pt;z-index:251660288;visibility:visible;mso-wrap-style:square;mso-height-percent:0;mso-wrap-distance-left:9pt;mso-wrap-distance-top:0;mso-wrap-distance-right:9pt;mso-wrap-distance-bottom:0;mso-position-horizontal:center;mso-position-horizontal-relative:margin;mso-position-vertical:absolute;mso-position-vertical-relative:text;mso-height-percent:0;mso-height-relative:margin;v-text-anchor:middle" o:gfxdata="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" adj="2468" fillcolor="#4472c4 [3204]" strokecolor="#09101d [484]" strokeweight="1pt">
-                <v:textbox>
-                  <w:txbxContent>
-                    <w:p>
-                      <w:pPr>
-                        <w:jc w:val="center"/>
-                      </w:pPr>
-                      <w:r>
-                        <w:t>masukan nilai a berisi 10</w:t>
-                      </w:r>
-                    </w:p>
-                  </w:txbxContent>
-                </v:textbox>
-                <w10:wrap anchorx="margin"/>
-              </v:shape>
-            </w:pict>
-          </mc:Fallback>
-        </mc:AlternateContent>
-      </w:r>
-      <w:r>
-        <w:rPr>
-          <w:noProof/>
-        </w:rPr>
-        <mc:AlternateContent>
-          <mc:Choice Requires="wps">
-            <w:drawing>
-              <wp:anchor distT="0" distB="0" distL="114300" distR="114300" simplePos="0" relativeHeight="251659264" behindDoc="0" locked="0" layoutInCell="1" allowOverlap="1" wp14:anchorId="1F73F913" wp14:editId="68F97E52">
+              <wp:anchor distT="0" distB="0" distL="114300" distR="114300" simplePos="0" relativeHeight="251659264" behindDoc="0" locked="0" layoutInCell="1" allowOverlap="1" wp14:anchorId="1F73F913" wp14:editId="6D49CC9D">
                 <wp:simplePos x="0" y="0"/>
                 <wp:positionH relativeFrom="margin">
                   <wp:align>center</wp:align>
@@ -855,9 +412,11 @@
                             <w:pPr>
                               <w:jc w:val="center"/>
                             </w:pPr>
+                            <w:proofErr w:type="spellStart"/>
                             <w:r>
                               <w:t>mulai</w:t>
                             </w:r>
+                            <w:proofErr w:type="spellEnd"/>
                           </w:p>
                         </w:txbxContent>
                       </wps:txbx>
@@ -878,7 +437,7 @@
           </mc:Choice>
           <mc:Fallback>
             <w:pict>
-              <v:oval w14:anchorId="1F73F913" id="Oval 1" o:spid="_x0000_s1033" style="position:absolute;margin-left:0;margin-top:-33pt;width:153pt;height:46.5pt;z-index:251659264;visibility:visible;mso-wrap-style:square;mso-height-percent:0;mso-wrap-distance-left:9pt;mso-wrap-distance-top:0;mso-wrap-distance-right:9pt;mso-wrap-distance-bottom:0;mso-position-horizontal:center;mso-position-horizontal-relative:margin;mso-position-vertical:absolute;mso-position-vertical-relative:text;mso-height-percent:0;mso-height-relative:margin;v-text-anchor:middle" o:gfxdata="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" fillcolor="#4472c4 [3204]" strokecolor="#09101d [484]" strokeweight="1pt">
+              <v:oval w14:anchorId="1F73F913" id="Oval 1" o:spid="_x0000_s1028" style="position:absolute;margin-left:0;margin-top:-33pt;width:153pt;height:46.5pt;z-index:251659264;visibility:visible;mso-wrap-style:square;mso-height-percent:0;mso-wrap-distance-left:9pt;mso-wrap-distance-top:0;mso-wrap-distance-right:9pt;mso-wrap-distance-bottom:0;mso-position-horizontal:center;mso-position-horizontal-relative:margin;mso-position-vertical:absolute;mso-position-vertical-relative:text;mso-height-percent:0;mso-height-relative:margin;v-text-anchor:middle" o:gfxdata="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" fillcolor="#4472c4 [3204]" strokecolor="#09101d [484]" strokeweight="1pt">
                 <v:stroke joinstyle="miter"/>
                 <v:textbox>
                   <w:txbxContent>
@@ -886,9 +445,11 @@
                       <w:pPr>
                         <w:jc w:val="center"/>
                       </w:pPr>
+                      <w:proofErr w:type="spellStart"/>
                       <w:r>
                         <w:t>mulai</w:t>
                       </w:r>
+                      <w:proofErr w:type="spellEnd"/>
                     </w:p>
                   </w:txbxContent>
                 </v:textbox>
@@ -909,26 +470,860 @@
     </w:p>
     <w:p>
       <w:r>
+        <w:rPr>
+          <w:noProof/>
+        </w:rPr>
+        <mc:AlternateContent>
+          <mc:Choice Requires="wps">
+            <w:drawing>
+              <wp:anchor distT="0" distB="0" distL="114300" distR="114300" simplePos="0" relativeHeight="251660288" behindDoc="0" locked="0" layoutInCell="1" allowOverlap="1" wp14:anchorId="5CB01604" wp14:editId="54C1EBEC">
+                <wp:simplePos x="0" y="0"/>
+                <wp:positionH relativeFrom="margin">
+                  <wp:align>center</wp:align>
+                </wp:positionH>
+                <wp:positionV relativeFrom="paragraph">
+                  <wp:posOffset>7041</wp:posOffset>
+                </wp:positionV>
+                <wp:extent cx="1771650" cy="636104"/>
+                <wp:effectExtent l="19050" t="0" r="38100" b="12065"/>
+                <wp:wrapNone/>
+                <wp:docPr id="931930945" name="Parallelogram 2"/>
+                <wp:cNvGraphicFramePr/>
+                <a:graphic xmlns:a="http://schemas.openxmlformats.org/drawingml/2006/main">
+                  <a:graphicData uri="http://schemas.microsoft.com/office/word/2010/wordprocessingShape">
+                    <wps:wsp>
+                      <wps:cNvSpPr/>
+                      <wps:spPr>
+                        <a:xfrm>
+                          <a:off x="0" y="0"/>
+                          <a:ext cx="1771650" cy="636104"/>
+                        </a:xfrm>
+                        <a:prstGeom prst="parallelogram">
+                          <a:avLst/>
+                        </a:prstGeom>
+                      </wps:spPr>
+                      <wps:style>
+                        <a:lnRef idx="2">
+                          <a:schemeClr val="accent1">
+                            <a:shade val="15000"/>
+                          </a:schemeClr>
+                        </a:lnRef>
+                        <a:fillRef idx="1">
+                          <a:schemeClr val="accent1"/>
+                        </a:fillRef>
+                        <a:effectRef idx="0">
+                          <a:schemeClr val="accent1"/>
+                        </a:effectRef>
+                        <a:fontRef idx="minor">
+                          <a:schemeClr val="lt1"/>
+                        </a:fontRef>
+                      </wps:style>
+                      <wps:txbx>
+                        <w:txbxContent>
+                          <w:p>
+                            <w:pPr>
+                              <w:jc w:val="center"/>
+                            </w:pPr>
+                            <w:proofErr w:type="spellStart"/>
+                            <w:r>
+                              <w:t>masukan</w:t>
+                            </w:r>
+                            <w:proofErr w:type="spellEnd"/>
+                            <w:r>
+                              <w:t xml:space="preserve"> </w:t>
+                            </w:r>
+                            <w:proofErr w:type="spellStart"/>
+                            <w:r>
+                              <w:t>nilai</w:t>
+                            </w:r>
+                            <w:proofErr w:type="spellEnd"/>
+                            <w:r>
+                              <w:t xml:space="preserve"> a </w:t>
+                            </w:r>
+                            <w:proofErr w:type="spellStart"/>
+                            <w:r>
+                              <w:t>berisi</w:t>
+                            </w:r>
+                            <w:proofErr w:type="spellEnd"/>
+                            <w:r>
+                              <w:t xml:space="preserve"> 10</w:t>
+                            </w:r>
+                          </w:p>
+                        </w:txbxContent>
+                      </wps:txbx>
+                      <wps:bodyPr rot="0" spcFirstLastPara="0" vertOverflow="overflow" horzOverflow="overflow" vert="horz" wrap="square" lIns="91440" tIns="45720" rIns="91440" bIns="45720" numCol="1" spcCol="0" rtlCol="0" fromWordArt="0" anchor="ctr" anchorCtr="0" forceAA="0" compatLnSpc="1">
+                        <a:prstTxWarp prst="textNoShape">
+                          <a:avLst/>
+                        </a:prstTxWarp>
+                        <a:noAutofit/>
+                      </wps:bodyPr>
+                    </wps:wsp>
+                  </a:graphicData>
+                </a:graphic>
+                <wp14:sizeRelV relativeFrom="margin">
+                  <wp14:pctHeight>0</wp14:pctHeight>
+                </wp14:sizeRelV>
+              </wp:anchor>
+            </w:drawing>
+          </mc:Choice>
+          <mc:Fallback>
+            <w:pict>
+              <v:shape w14:anchorId="5CB01604" id="Parallelogram 2" o:spid="_x0000_s1029" type="#_x0000_t7" style="position:absolute;margin-left:0;margin-top:.55pt;width:139.5pt;height:50.1pt;z-index:251660288;visibility:visible;mso-wrap-style:square;mso-height-percent:0;mso-wrap-distance-left:9pt;mso-wrap-distance-top:0;mso-wrap-distance-right:9pt;mso-wrap-distance-bottom:0;mso-position-horizontal:center;mso-position-horizontal-relative:margin;mso-position-vertical:absolute;mso-position-vertical-relative:text;mso-height-percent:0;mso-height-relative:margin;v-text-anchor:middle" o:gfxdata="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" adj="1939" fillcolor="#4472c4 [3204]" strokecolor="#09101d [484]" strokeweight="1pt">
+                <v:textbox>
+                  <w:txbxContent>
+                    <w:p>
+                      <w:pPr>
+                        <w:jc w:val="center"/>
+                      </w:pPr>
+                      <w:proofErr w:type="spellStart"/>
+                      <w:r>
+                        <w:t>masukan</w:t>
+                      </w:r>
+                      <w:proofErr w:type="spellEnd"/>
+                      <w:r>
+                        <w:t xml:space="preserve"> </w:t>
+                      </w:r>
+                      <w:proofErr w:type="spellStart"/>
+                      <w:r>
+                        <w:t>nilai</w:t>
+                      </w:r>
+                      <w:proofErr w:type="spellEnd"/>
+                      <w:r>
+                        <w:t xml:space="preserve"> a </w:t>
+                      </w:r>
+                      <w:proofErr w:type="spellStart"/>
+                      <w:r>
+                        <w:t>berisi</w:t>
+                      </w:r>
+                      <w:proofErr w:type="spellEnd"/>
+                      <w:r>
+                        <w:t xml:space="preserve"> 10</w:t>
+                      </w:r>
+                    </w:p>
+                  </w:txbxContent>
+                </v:textbox>
+                <w10:wrap anchorx="margin"/>
+              </v:shape>
+            </w:pict>
+          </mc:Fallback>
+        </mc:AlternateContent>
+      </w:r>
+      <w:r>
         <w:t>2320506044</w:t>
       </w:r>
     </w:p>
     <w:p/>
     <w:p/>
-    <w:p/>
-    <w:p/>
-    <w:p/>
-    <w:p/>
-    <w:p/>
-    <w:p/>
-    <w:p/>
-    <w:p/>
-    <w:p/>
-    <w:p/>
-    <w:p/>
-    <w:p/>
-    <w:p/>
-    <w:p/>
-    <w:p/>
+    <w:p>
+      <w:r>
+        <w:rPr>
+          <w:noProof/>
+        </w:rPr>
+        <mc:AlternateContent>
+          <mc:Choice Requires="wps">
+            <w:drawing>
+              <wp:anchor distT="0" distB="0" distL="114300" distR="114300" simplePos="0" relativeHeight="251661312" behindDoc="0" locked="0" layoutInCell="1" allowOverlap="1" wp14:anchorId="27CE5C10" wp14:editId="043CD893">
+                <wp:simplePos x="0" y="0"/>
+                <wp:positionH relativeFrom="margin">
+                  <wp:align>center</wp:align>
+                </wp:positionH>
+                <wp:positionV relativeFrom="paragraph">
+                  <wp:posOffset>158612</wp:posOffset>
+                </wp:positionV>
+                <wp:extent cx="1809750" cy="675861"/>
+                <wp:effectExtent l="19050" t="0" r="38100" b="10160"/>
+                <wp:wrapNone/>
+                <wp:docPr id="1255400803" name="Parallelogram 3"/>
+                <wp:cNvGraphicFramePr/>
+                <a:graphic xmlns:a="http://schemas.openxmlformats.org/drawingml/2006/main">
+                  <a:graphicData uri="http://schemas.microsoft.com/office/word/2010/wordprocessingShape">
+                    <wps:wsp>
+                      <wps:cNvSpPr/>
+                      <wps:spPr>
+                        <a:xfrm>
+                          <a:off x="0" y="0"/>
+                          <a:ext cx="1809750" cy="675861"/>
+                        </a:xfrm>
+                        <a:prstGeom prst="parallelogram">
+                          <a:avLst/>
+                        </a:prstGeom>
+                      </wps:spPr>
+                      <wps:style>
+                        <a:lnRef idx="2">
+                          <a:schemeClr val="accent1">
+                            <a:shade val="15000"/>
+                          </a:schemeClr>
+                        </a:lnRef>
+                        <a:fillRef idx="1">
+                          <a:schemeClr val="accent1"/>
+                        </a:fillRef>
+                        <a:effectRef idx="0">
+                          <a:schemeClr val="accent1"/>
+                        </a:effectRef>
+                        <a:fontRef idx="minor">
+                          <a:schemeClr val="lt1"/>
+                        </a:fontRef>
+                      </wps:style>
+                      <wps:txbx>
+                        <w:txbxContent>
+                          <w:p>
+                            <w:pPr>
+                              <w:jc w:val="center"/>
+                            </w:pPr>
+                            <w:proofErr w:type="spellStart"/>
+                            <w:r>
+                              <w:t>masukan</w:t>
+                            </w:r>
+                            <w:proofErr w:type="spellEnd"/>
+                            <w:r>
+                              <w:t xml:space="preserve"> </w:t>
+                            </w:r>
+                            <w:proofErr w:type="spellStart"/>
+                            <w:r>
+                              <w:t>nilai</w:t>
+                            </w:r>
+                            <w:proofErr w:type="spellEnd"/>
+                            <w:r>
+                              <w:t xml:space="preserve"> b </w:t>
+                            </w:r>
+                            <w:proofErr w:type="spellStart"/>
+                            <w:r>
+                              <w:t>berisi</w:t>
+                            </w:r>
+                            <w:proofErr w:type="spellEnd"/>
+                            <w:r>
+                              <w:t xml:space="preserve"> 4</w:t>
+                            </w:r>
+                          </w:p>
+                        </w:txbxContent>
+                      </wps:txbx>
+                      <wps:bodyPr rot="0" spcFirstLastPara="0" vertOverflow="overflow" horzOverflow="overflow" vert="horz" wrap="square" lIns="91440" tIns="45720" rIns="91440" bIns="45720" numCol="1" spcCol="0" rtlCol="0" fromWordArt="0" anchor="ctr" anchorCtr="0" forceAA="0" compatLnSpc="1">
+                        <a:prstTxWarp prst="textNoShape">
+                          <a:avLst/>
+                        </a:prstTxWarp>
+                        <a:noAutofit/>
+                      </wps:bodyPr>
+                    </wps:wsp>
+                  </a:graphicData>
+                </a:graphic>
+                <wp14:sizeRelH relativeFrom="margin">
+                  <wp14:pctWidth>0</wp14:pctWidth>
+                </wp14:sizeRelH>
+                <wp14:sizeRelV relativeFrom="margin">
+                  <wp14:pctHeight>0</wp14:pctHeight>
+                </wp14:sizeRelV>
+              </wp:anchor>
+            </w:drawing>
+          </mc:Choice>
+          <mc:Fallback>
+            <w:pict>
+              <v:shape w14:anchorId="27CE5C10" id="Parallelogram 3" o:spid="_x0000_s1030" type="#_x0000_t7" style="position:absolute;margin-left:0;margin-top:12.5pt;width:142.5pt;height:53.2pt;z-index:251661312;visibility:visible;mso-wrap-style:square;mso-width-percent:0;mso-height-percent:0;mso-wrap-distance-left:9pt;mso-wrap-distance-top:0;mso-wrap-distance-right:9pt;mso-wrap-distance-bottom:0;mso-position-horizontal:center;mso-position-horizontal-relative:margin;mso-position-vertical:absolute;mso-position-vertical-relative:text;mso-width-percent:0;mso-height-percent:0;mso-width-relative:margin;mso-height-relative:margin;v-text-anchor:middle" o:gfxdata="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" adj="2017" fillcolor="#4472c4 [3204]" strokecolor="#09101d [484]" strokeweight="1pt">
+                <v:textbox>
+                  <w:txbxContent>
+                    <w:p>
+                      <w:pPr>
+                        <w:jc w:val="center"/>
+                      </w:pPr>
+                      <w:proofErr w:type="spellStart"/>
+                      <w:r>
+                        <w:t>masukan</w:t>
+                      </w:r>
+                      <w:proofErr w:type="spellEnd"/>
+                      <w:r>
+                        <w:t xml:space="preserve"> </w:t>
+                      </w:r>
+                      <w:proofErr w:type="spellStart"/>
+                      <w:r>
+                        <w:t>nilai</w:t>
+                      </w:r>
+                      <w:proofErr w:type="spellEnd"/>
+                      <w:r>
+                        <w:t xml:space="preserve"> b </w:t>
+                      </w:r>
+                      <w:proofErr w:type="spellStart"/>
+                      <w:r>
+                        <w:t>berisi</w:t>
+                      </w:r>
+                      <w:proofErr w:type="spellEnd"/>
+                      <w:r>
+                        <w:t xml:space="preserve"> 4</w:t>
+                      </w:r>
+                    </w:p>
+                  </w:txbxContent>
+                </v:textbox>
+                <w10:wrap anchorx="margin"/>
+              </v:shape>
+            </w:pict>
+          </mc:Fallback>
+        </mc:AlternateContent>
+      </w:r>
+    </w:p>
+    <w:p/>
+    <w:p/>
+    <w:p/>
+    <w:p>
+      <w:r>
+        <w:rPr>
+          <w:noProof/>
+        </w:rPr>
+        <mc:AlternateContent>
+          <mc:Choice Requires="wps">
+            <w:drawing>
+              <wp:anchor distT="0" distB="0" distL="114300" distR="114300" simplePos="0" relativeHeight="251669504" behindDoc="0" locked="0" layoutInCell="1" allowOverlap="1" wp14:anchorId="4F6DB060" wp14:editId="1EFE71EE">
+                <wp:simplePos x="0" y="0"/>
+                <wp:positionH relativeFrom="margin">
+                  <wp:align>center</wp:align>
+                </wp:positionH>
+                <wp:positionV relativeFrom="paragraph">
+                  <wp:posOffset>12700</wp:posOffset>
+                </wp:positionV>
+                <wp:extent cx="1789430" cy="705485"/>
+                <wp:effectExtent l="19050" t="0" r="39370" b="18415"/>
+                <wp:wrapNone/>
+                <wp:docPr id="872602127" name="Parallelogram 1"/>
+                <wp:cNvGraphicFramePr/>
+                <a:graphic xmlns:a="http://schemas.openxmlformats.org/drawingml/2006/main">
+                  <a:graphicData uri="http://schemas.microsoft.com/office/word/2010/wordprocessingShape">
+                    <wps:wsp>
+                      <wps:cNvSpPr/>
+                      <wps:spPr>
+                        <a:xfrm>
+                          <a:off x="0" y="0"/>
+                          <a:ext cx="1789430" cy="705485"/>
+                        </a:xfrm>
+                        <a:prstGeom prst="parallelogram">
+                          <a:avLst/>
+                        </a:prstGeom>
+                      </wps:spPr>
+                      <wps:style>
+                        <a:lnRef idx="2">
+                          <a:schemeClr val="accent1">
+                            <a:shade val="15000"/>
+                          </a:schemeClr>
+                        </a:lnRef>
+                        <a:fillRef idx="1">
+                          <a:schemeClr val="accent1"/>
+                        </a:fillRef>
+                        <a:effectRef idx="0">
+                          <a:schemeClr val="accent1"/>
+                        </a:effectRef>
+                        <a:fontRef idx="minor">
+                          <a:schemeClr val="lt1"/>
+                        </a:fontRef>
+                      </wps:style>
+                      <wps:txbx>
+                        <w:txbxContent>
+                          <w:p>
+                            <w:pPr>
+                              <w:jc w:val="center"/>
+                            </w:pPr>
+                            <w:proofErr w:type="spellStart"/>
+                            <w:r>
+                              <w:t>Masukan</w:t>
+                            </w:r>
+                            <w:proofErr w:type="spellEnd"/>
+                            <w:r>
+                              <w:t xml:space="preserve"> </w:t>
+                            </w:r>
+                            <w:proofErr w:type="spellStart"/>
+                            <w:r>
+                              <w:t>nilai</w:t>
+                            </w:r>
+                            <w:proofErr w:type="spellEnd"/>
+                            <w:r>
+                              <w:t xml:space="preserve"> phi </w:t>
+                            </w:r>
+                            <w:proofErr w:type="spellStart"/>
+                            <w:r>
+                              <w:t>berisis</w:t>
+                            </w:r>
+                            <w:proofErr w:type="spellEnd"/>
+                            <w:r>
+                              <w:t xml:space="preserve"> 3.14</w:t>
+                            </w:r>
+                          </w:p>
+                        </w:txbxContent>
+                      </wps:txbx>
+                      <wps:bodyPr rot="0" spcFirstLastPara="0" vertOverflow="overflow" horzOverflow="overflow" vert="horz" wrap="square" lIns="91440" tIns="45720" rIns="91440" bIns="45720" numCol="1" spcCol="0" rtlCol="0" fromWordArt="0" anchor="ctr" anchorCtr="0" forceAA="0" compatLnSpc="1">
+                        <a:prstTxWarp prst="textNoShape">
+                          <a:avLst/>
+                        </a:prstTxWarp>
+                        <a:noAutofit/>
+                      </wps:bodyPr>
+                    </wps:wsp>
+                  </a:graphicData>
+                </a:graphic>
+                <wp14:sizeRelV relativeFrom="margin">
+                  <wp14:pctHeight>0</wp14:pctHeight>
+                </wp14:sizeRelV>
+              </wp:anchor>
+            </w:drawing>
+          </mc:Choice>
+          <mc:Fallback>
+            <w:pict>
+              <v:shape w14:anchorId="4F6DB060" id="Parallelogram 1" o:spid="_x0000_s1031" type="#_x0000_t7" style="position:absolute;margin-left:0;margin-top:1pt;width:140.9pt;height:55.55pt;z-index:251669504;visibility:visible;mso-wrap-style:square;mso-height-percent:0;mso-wrap-distance-left:9pt;mso-wrap-distance-top:0;mso-wrap-distance-right:9pt;mso-wrap-distance-bottom:0;mso-position-horizontal:center;mso-position-horizontal-relative:margin;mso-position-vertical:absolute;mso-position-vertical-relative:text;mso-height-percent:0;mso-height-relative:margin;v-text-anchor:middle" o:gfxdata="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" adj="2129" fillcolor="#4472c4 [3204]" strokecolor="#09101d [484]" strokeweight="1pt">
+                <v:textbox>
+                  <w:txbxContent>
+                    <w:p>
+                      <w:pPr>
+                        <w:jc w:val="center"/>
+                      </w:pPr>
+                      <w:proofErr w:type="spellStart"/>
+                      <w:r>
+                        <w:t>Masukan</w:t>
+                      </w:r>
+                      <w:proofErr w:type="spellEnd"/>
+                      <w:r>
+                        <w:t xml:space="preserve"> </w:t>
+                      </w:r>
+                      <w:proofErr w:type="spellStart"/>
+                      <w:r>
+                        <w:t>nilai</w:t>
+                      </w:r>
+                      <w:proofErr w:type="spellEnd"/>
+                      <w:r>
+                        <w:t xml:space="preserve"> phi </w:t>
+                      </w:r>
+                      <w:proofErr w:type="spellStart"/>
+                      <w:r>
+                        <w:t>berisis</w:t>
+                      </w:r>
+                      <w:proofErr w:type="spellEnd"/>
+                      <w:r>
+                        <w:t xml:space="preserve"> 3.14</w:t>
+                      </w:r>
+                    </w:p>
+                  </w:txbxContent>
+                </v:textbox>
+                <w10:wrap anchorx="margin"/>
+              </v:shape>
+            </w:pict>
+          </mc:Fallback>
+        </mc:AlternateContent>
+      </w:r>
+    </w:p>
+    <w:p/>
+    <w:p/>
+    <w:p>
+      <w:r>
+        <w:rPr>
+          <w:noProof/>
+        </w:rPr>
+        <mc:AlternateContent>
+          <mc:Choice Requires="wps">
+            <w:drawing>
+              <wp:anchor distT="0" distB="0" distL="114300" distR="114300" simplePos="0" relativeHeight="251662336" behindDoc="0" locked="0" layoutInCell="1" allowOverlap="1" wp14:anchorId="33F9C48A" wp14:editId="0ED81DC7">
+                <wp:simplePos x="0" y="0"/>
+                <wp:positionH relativeFrom="margin">
+                  <wp:align>center</wp:align>
+                </wp:positionH>
+                <wp:positionV relativeFrom="paragraph">
+                  <wp:posOffset>137408</wp:posOffset>
+                </wp:positionV>
+                <wp:extent cx="1819275" cy="866775"/>
+                <wp:effectExtent l="0" t="0" r="28575" b="28575"/>
+                <wp:wrapNone/>
+                <wp:docPr id="538579311" name="Rectangle 4"/>
+                <wp:cNvGraphicFramePr/>
+                <a:graphic xmlns:a="http://schemas.openxmlformats.org/drawingml/2006/main">
+                  <a:graphicData uri="http://schemas.microsoft.com/office/word/2010/wordprocessingShape">
+                    <wps:wsp>
+                      <wps:cNvSpPr/>
+                      <wps:spPr>
+                        <a:xfrm>
+                          <a:off x="0" y="0"/>
+                          <a:ext cx="1819275" cy="866775"/>
+                        </a:xfrm>
+                        <a:prstGeom prst="rect">
+                          <a:avLst/>
+                        </a:prstGeom>
+                      </wps:spPr>
+                      <wps:style>
+                        <a:lnRef idx="2">
+                          <a:schemeClr val="accent1">
+                            <a:shade val="15000"/>
+                          </a:schemeClr>
+                        </a:lnRef>
+                        <a:fillRef idx="1">
+                          <a:schemeClr val="accent1"/>
+                        </a:fillRef>
+                        <a:effectRef idx="0">
+                          <a:schemeClr val="accent1"/>
+                        </a:effectRef>
+                        <a:fontRef idx="minor">
+                          <a:schemeClr val="lt1"/>
+                        </a:fontRef>
+                      </wps:style>
+                      <wps:txbx>
+                        <w:txbxContent>
+                          <w:p>
+                            <w:pPr>
+                              <w:jc w:val="center"/>
+                            </w:pPr>
+                            <w:proofErr w:type="spellStart"/>
+                            <w:r>
+                              <w:t>Hitung</w:t>
+                            </w:r>
+                            <w:proofErr w:type="spellEnd"/>
+                            <w:r>
+                              <w:t xml:space="preserve"> </w:t>
+                            </w:r>
+                            <w:proofErr w:type="spellStart"/>
+                            <w:r>
+                              <w:t>luas</w:t>
+                            </w:r>
+                            <w:proofErr w:type="spellEnd"/>
+                            <w:r>
+                              <w:t xml:space="preserve"> </w:t>
+                            </w:r>
+                            <w:proofErr w:type="spellStart"/>
+                            <w:r>
+                              <w:t>segitiga</w:t>
+                            </w:r>
+                            <w:proofErr w:type="spellEnd"/>
+                          </w:p>
+                        </w:txbxContent>
+                      </wps:txbx>
+                      <wps:bodyPr rot="0" spcFirstLastPara="0" vertOverflow="overflow" horzOverflow="overflow" vert="horz" wrap="square" lIns="91440" tIns="45720" rIns="91440" bIns="45720" numCol="1" spcCol="0" rtlCol="0" fromWordArt="0" anchor="ctr" anchorCtr="0" forceAA="0" compatLnSpc="1">
+                        <a:prstTxWarp prst="textNoShape">
+                          <a:avLst/>
+                        </a:prstTxWarp>
+                        <a:noAutofit/>
+                      </wps:bodyPr>
+                    </wps:wsp>
+                  </a:graphicData>
+                </a:graphic>
+                <wp14:sizeRelH relativeFrom="margin">
+                  <wp14:pctWidth>0</wp14:pctWidth>
+                </wp14:sizeRelH>
+              </wp:anchor>
+            </w:drawing>
+          </mc:Choice>
+          <mc:Fallback>
+            <w:pict>
+              <v:rect w14:anchorId="33F9C48A" id="Rectangle 4" o:spid="_x0000_s1032" style="position:absolute;margin-left:0;margin-top:10.8pt;width:143.25pt;height:68.25pt;z-index:251662336;visibility:visible;mso-wrap-style:square;mso-width-percent:0;mso-wrap-distance-left:9pt;mso-wrap-distance-top:0;mso-wrap-distance-right:9pt;mso-wrap-distance-bottom:0;mso-position-horizontal:center;mso-position-horizontal-relative:margin;mso-position-vertical:absolute;mso-position-vertical-relative:text;mso-width-percent:0;mso-width-relative:margin;v-text-anchor:middle" o:gfxdata="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" fillcolor="#4472c4 [3204]" strokecolor="#09101d [484]" strokeweight="1pt">
+                <v:textbox>
+                  <w:txbxContent>
+                    <w:p>
+                      <w:pPr>
+                        <w:jc w:val="center"/>
+                      </w:pPr>
+                      <w:proofErr w:type="spellStart"/>
+                      <w:r>
+                        <w:t>Hitung</w:t>
+                      </w:r>
+                      <w:proofErr w:type="spellEnd"/>
+                      <w:r>
+                        <w:t xml:space="preserve"> </w:t>
+                      </w:r>
+                      <w:proofErr w:type="spellStart"/>
+                      <w:r>
+                        <w:t>luas</w:t>
+                      </w:r>
+                      <w:proofErr w:type="spellEnd"/>
+                      <w:r>
+                        <w:t xml:space="preserve"> </w:t>
+                      </w:r>
+                      <w:proofErr w:type="spellStart"/>
+                      <w:r>
+                        <w:t>segitiga</w:t>
+                      </w:r>
+                      <w:proofErr w:type="spellEnd"/>
+                    </w:p>
+                  </w:txbxContent>
+                </v:textbox>
+                <w10:wrap anchorx="margin"/>
+              </v:rect>
+            </w:pict>
+          </mc:Fallback>
+        </mc:AlternateContent>
+      </w:r>
+    </w:p>
+    <w:p/>
+    <w:p/>
+    <w:p/>
+    <w:p>
+      <w:r>
+        <w:rPr>
+          <w:noProof/>
+        </w:rPr>
+        <mc:AlternateContent>
+          <mc:Choice Requires="wps">
+            <w:drawing>
+              <wp:anchor distT="0" distB="0" distL="114300" distR="114300" simplePos="0" relativeHeight="251668480" behindDoc="0" locked="0" layoutInCell="1" allowOverlap="1" wp14:anchorId="19CEB479" wp14:editId="2AE4A84D">
+                <wp:simplePos x="0" y="0"/>
+                <wp:positionH relativeFrom="margin">
+                  <wp:align>center</wp:align>
+                </wp:positionH>
+                <wp:positionV relativeFrom="paragraph">
+                  <wp:posOffset>134233</wp:posOffset>
+                </wp:positionV>
+                <wp:extent cx="1854679" cy="733246"/>
+                <wp:effectExtent l="19050" t="0" r="31750" b="10160"/>
+                <wp:wrapNone/>
+                <wp:docPr id="741647602" name="Hexagon 1"/>
+                <wp:cNvGraphicFramePr/>
+                <a:graphic xmlns:a="http://schemas.openxmlformats.org/drawingml/2006/main">
+                  <a:graphicData uri="http://schemas.microsoft.com/office/word/2010/wordprocessingShape">
+                    <wps:wsp>
+                      <wps:cNvSpPr/>
+                      <wps:spPr>
+                        <a:xfrm>
+                          <a:off x="0" y="0"/>
+                          <a:ext cx="1854679" cy="733246"/>
+                        </a:xfrm>
+                        <a:prstGeom prst="hexagon">
+                          <a:avLst/>
+                        </a:prstGeom>
+                      </wps:spPr>
+                      <wps:style>
+                        <a:lnRef idx="2">
+                          <a:schemeClr val="accent1">
+                            <a:shade val="15000"/>
+                          </a:schemeClr>
+                        </a:lnRef>
+                        <a:fillRef idx="1">
+                          <a:schemeClr val="accent1"/>
+                        </a:fillRef>
+                        <a:effectRef idx="0">
+                          <a:schemeClr val="accent1"/>
+                        </a:effectRef>
+                        <a:fontRef idx="minor">
+                          <a:schemeClr val="lt1"/>
+                        </a:fontRef>
+                      </wps:style>
+                      <wps:txbx>
+                        <w:txbxContent>
+                          <w:p>
+                            <w:pPr>
+                              <w:jc w:val="center"/>
+                            </w:pPr>
+                            <w:r>
+                              <w:t xml:space="preserve">Nilai </w:t>
+                            </w:r>
+                            <w:r>
+                              <w:t>b</w:t>
+                            </w:r>
+                            <w:r>
+                              <w:t xml:space="preserve"> </w:t>
+                            </w:r>
+                            <w:proofErr w:type="spellStart"/>
+                            <w:r>
+                              <w:t>ditambah</w:t>
+                            </w:r>
+                            <w:proofErr w:type="spellEnd"/>
+                            <w:r>
+                              <w:t xml:space="preserve"> 3</w:t>
+                            </w:r>
+                          </w:p>
+                        </w:txbxContent>
+                      </wps:txbx>
+                      <wps:bodyPr rot="0" spcFirstLastPara="0" vertOverflow="overflow" horzOverflow="overflow" vert="horz" wrap="square" lIns="91440" tIns="45720" rIns="91440" bIns="45720" numCol="1" spcCol="0" rtlCol="0" fromWordArt="0" anchor="ctr" anchorCtr="0" forceAA="0" compatLnSpc="1">
+                        <a:prstTxWarp prst="textNoShape">
+                          <a:avLst/>
+                        </a:prstTxWarp>
+                        <a:noAutofit/>
+                      </wps:bodyPr>
+                    </wps:wsp>
+                  </a:graphicData>
+                </a:graphic>
+                <wp14:sizeRelV relativeFrom="margin">
+                  <wp14:pctHeight>0</wp14:pctHeight>
+                </wp14:sizeRelV>
+              </wp:anchor>
+            </w:drawing>
+          </mc:Choice>
+          <mc:Fallback>
+            <w:pict>
+              <v:shapetype w14:anchorId="19CEB479" id="_x0000_t9" coordsize="21600,21600" o:spt="9" adj="5400" path="m@0,l,10800@0,21600@1,21600,21600,10800@1,xe">
+                <v:stroke joinstyle="miter"/>
+                <v:formulas>
+                  <v:f eqn="val #0"/>
+                  <v:f eqn="sum width 0 #0"/>
+                  <v:f eqn="sum height 0 #0"/>
+                  <v:f eqn="prod @0 2929 10000"/>
+                  <v:f eqn="sum width 0 @3"/>
+                  <v:f eqn="sum height 0 @3"/>
+                </v:formulas>
+                <v:path gradientshapeok="t" o:connecttype="rect" textboxrect="1800,1800,19800,19800;3600,3600,18000,18000;6300,6300,15300,15300"/>
+                <v:handles>
+                  <v:h position="#0,topLeft" xrange="0,10800"/>
+                </v:handles>
+              </v:shapetype>
+              <v:shape id="Hexagon 1" o:spid="_x0000_s1033" type="#_x0000_t9" style="position:absolute;margin-left:0;margin-top:10.55pt;width:146.05pt;height:57.75pt;z-index:251668480;visibility:visible;mso-wrap-style:square;mso-height-percent:0;mso-wrap-distance-left:9pt;mso-wrap-distance-top:0;mso-wrap-distance-right:9pt;mso-wrap-distance-bottom:0;mso-position-horizontal:center;mso-position-horizontal-relative:margin;mso-position-vertical:absolute;mso-position-vertical-relative:text;mso-height-percent:0;mso-height-relative:margin;v-text-anchor:middle" o:gfxdata="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" adj="2135" fillcolor="#4472c4 [3204]" strokecolor="#09101d [484]" strokeweight="1pt">
+                <v:textbox>
+                  <w:txbxContent>
+                    <w:p>
+                      <w:pPr>
+                        <w:jc w:val="center"/>
+                      </w:pPr>
+                      <w:r>
+                        <w:t xml:space="preserve">Nilai </w:t>
+                      </w:r>
+                      <w:r>
+                        <w:t>b</w:t>
+                      </w:r>
+                      <w:r>
+                        <w:t xml:space="preserve"> </w:t>
+                      </w:r>
+                      <w:proofErr w:type="spellStart"/>
+                      <w:r>
+                        <w:t>ditambah</w:t>
+                      </w:r>
+                      <w:proofErr w:type="spellEnd"/>
+                      <w:r>
+                        <w:t xml:space="preserve"> 3</w:t>
+                      </w:r>
+                    </w:p>
+                  </w:txbxContent>
+                </v:textbox>
+                <w10:wrap anchorx="margin"/>
+              </v:shape>
+            </w:pict>
+          </mc:Fallback>
+        </mc:AlternateContent>
+      </w:r>
+    </w:p>
+    <w:p/>
+    <w:p/>
+    <w:p>
+      <w:r>
+        <w:rPr>
+          <w:noProof/>
+        </w:rPr>
+        <mc:AlternateContent>
+          <mc:Choice Requires="wps">
+            <w:drawing>
+              <wp:anchor distT="0" distB="0" distL="114300" distR="114300" simplePos="0" relativeHeight="251664384" behindDoc="0" locked="0" layoutInCell="1" allowOverlap="1" wp14:anchorId="483EB3F3" wp14:editId="1808D4CC">
+                <wp:simplePos x="0" y="0"/>
+                <wp:positionH relativeFrom="margin">
+                  <wp:align>center</wp:align>
+                </wp:positionH>
+                <wp:positionV relativeFrom="paragraph">
+                  <wp:posOffset>239837</wp:posOffset>
+                </wp:positionV>
+                <wp:extent cx="1828800" cy="762000"/>
+                <wp:effectExtent l="0" t="0" r="19050" b="19050"/>
+                <wp:wrapNone/>
+                <wp:docPr id="959792091" name="Rectangle 6"/>
+                <wp:cNvGraphicFramePr/>
+                <a:graphic xmlns:a="http://schemas.openxmlformats.org/drawingml/2006/main">
+                  <a:graphicData uri="http://schemas.microsoft.com/office/word/2010/wordprocessingShape">
+                    <wps:wsp>
+                      <wps:cNvSpPr/>
+                      <wps:spPr>
+                        <a:xfrm>
+                          <a:off x="0" y="0"/>
+                          <a:ext cx="1828800" cy="762000"/>
+                        </a:xfrm>
+                        <a:prstGeom prst="rect">
+                          <a:avLst/>
+                        </a:prstGeom>
+                      </wps:spPr>
+                      <wps:style>
+                        <a:lnRef idx="2">
+                          <a:schemeClr val="accent1">
+                            <a:shade val="15000"/>
+                          </a:schemeClr>
+                        </a:lnRef>
+                        <a:fillRef idx="1">
+                          <a:schemeClr val="accent1"/>
+                        </a:fillRef>
+                        <a:effectRef idx="0">
+                          <a:schemeClr val="accent1"/>
+                        </a:effectRef>
+                        <a:fontRef idx="minor">
+                          <a:schemeClr val="lt1"/>
+                        </a:fontRef>
+                      </wps:style>
+                      <wps:txbx>
+                        <w:txbxContent>
+                          <w:p>
+                            <w:pPr>
+                              <w:jc w:val="center"/>
+                            </w:pPr>
+                            <w:proofErr w:type="spellStart"/>
+                            <w:r>
+                              <w:t>Hitung</w:t>
+                            </w:r>
+                            <w:proofErr w:type="spellEnd"/>
+                            <w:r>
+                              <w:t xml:space="preserve"> </w:t>
+                            </w:r>
+                            <w:proofErr w:type="spellStart"/>
+                            <w:r>
+                              <w:t>luas</w:t>
+                            </w:r>
+                            <w:proofErr w:type="spellEnd"/>
+                            <w:r>
+                              <w:t xml:space="preserve"> </w:t>
+                            </w:r>
+                            <w:proofErr w:type="spellStart"/>
+                            <w:r>
+                              <w:t>lingkaran</w:t>
+                            </w:r>
+                            <w:proofErr w:type="spellEnd"/>
+                          </w:p>
+                        </w:txbxContent>
+                      </wps:txbx>
+                      <wps:bodyPr rot="0" spcFirstLastPara="0" vertOverflow="overflow" horzOverflow="overflow" vert="horz" wrap="square" lIns="91440" tIns="45720" rIns="91440" bIns="45720" numCol="1" spcCol="0" rtlCol="0" fromWordArt="0" anchor="ctr" anchorCtr="0" forceAA="0" compatLnSpc="1">
+                        <a:prstTxWarp prst="textNoShape">
+                          <a:avLst/>
+                        </a:prstTxWarp>
+                        <a:noAutofit/>
+                      </wps:bodyPr>
+                    </wps:wsp>
+                  </a:graphicData>
+                </a:graphic>
+                <wp14:sizeRelH relativeFrom="margin">
+                  <wp14:pctWidth>0</wp14:pctWidth>
+                </wp14:sizeRelH>
+                <wp14:sizeRelV relativeFrom="margin">
+                  <wp14:pctHeight>0</wp14:pctHeight>
+                </wp14:sizeRelV>
+              </wp:anchor>
+            </w:drawing>
+          </mc:Choice>
+          <mc:Fallback>
+            <w:pict>
+              <v:rect w14:anchorId="483EB3F3" id="Rectangle 6" o:spid="_x0000_s1034" style="position:absolute;margin-left:0;margin-top:18.9pt;width:2in;height:60pt;z-index:251664384;visibility:visible;mso-wrap-style:square;mso-width-percent:0;mso-height-percent:0;mso-wrap-distance-left:9pt;mso-wrap-distance-top:0;mso-wrap-distance-right:9pt;mso-wrap-distance-bottom:0;mso-position-horizontal:center;mso-position-horizontal-relative:margin;mso-position-vertical:absolute;mso-position-vertical-relative:text;mso-width-percent:0;mso-height-percent:0;mso-width-relative:margin;mso-height-relative:margin;v-text-anchor:middle" o:gfxdata="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" fillcolor="#4472c4 [3204]" strokecolor="#09101d [484]" strokeweight="1pt">
+                <v:textbox>
+                  <w:txbxContent>
+                    <w:p>
+                      <w:pPr>
+                        <w:jc w:val="center"/>
+                      </w:pPr>
+                      <w:proofErr w:type="spellStart"/>
+                      <w:r>
+                        <w:t>Hitung</w:t>
+                      </w:r>
+                      <w:proofErr w:type="spellEnd"/>
+                      <w:r>
+                        <w:t xml:space="preserve"> </w:t>
+                      </w:r>
+                      <w:proofErr w:type="spellStart"/>
+                      <w:r>
+                        <w:t>luas</w:t>
+                      </w:r>
+                      <w:proofErr w:type="spellEnd"/>
+                      <w:r>
+                        <w:t xml:space="preserve"> </w:t>
+                      </w:r>
+                      <w:proofErr w:type="spellStart"/>
+                      <w:r>
+                        <w:t>lingkaran</w:t>
+                      </w:r>
+                      <w:proofErr w:type="spellEnd"/>
+                    </w:p>
+                  </w:txbxContent>
+                </v:textbox>
+                <w10:wrap anchorx="margin"/>
+              </v:rect>
+            </w:pict>
+          </mc:Fallback>
+        </mc:AlternateContent>
+      </w:r>
+    </w:p>
     <w:p/>
     <w:p/>
     <w:p/>
@@ -942,18 +1337,22 @@
       <w:pPr>
         <w:jc w:val="center"/>
       </w:pPr>
+      <w:proofErr w:type="spellStart"/>
       <w:r>
         <w:lastRenderedPageBreak/>
         <w:t>Pesudocode</w:t>
       </w:r>
+      <w:proofErr w:type="spellEnd"/>
     </w:p>
     <w:p>
       <w:pPr>
         <w:jc w:val="center"/>
       </w:pPr>
+      <w:proofErr w:type="spellStart"/>
       <w:r>
         <w:t>Program_menghitung_luas_segitiga_dan_luas_lingkaran</w:t>
       </w:r>
+      <w:proofErr w:type="spellEnd"/>
     </w:p>
     <w:p/>
     <w:p>
@@ -963,10 +1362,28 @@
     </w:p>
     <w:p>
       <w:r>
-        <w:t>a, b, phi, luasSegitiga, luasLingkaran</w:t>
-      </w:r>
-      <w:r>
-        <w:t xml:space="preserve"> : float</w:t>
+        <w:t xml:space="preserve">a, b, phi, </w:t>
+      </w:r>
+      <w:proofErr w:type="spellStart"/>
+      <w:r>
+        <w:t>luasSegitiga</w:t>
+      </w:r>
+      <w:proofErr w:type="spellEnd"/>
+      <w:r>
+        <w:t xml:space="preserve">, </w:t>
+      </w:r>
+      <w:proofErr w:type="spellStart"/>
+      <w:proofErr w:type="gramStart"/>
+      <w:r>
+        <w:t>luasLingkaran</w:t>
+      </w:r>
+      <w:proofErr w:type="spellEnd"/>
+      <w:r>
+        <w:t xml:space="preserve"> :</w:t>
+      </w:r>
+      <w:proofErr w:type="gramEnd"/>
+      <w:r>
+        <w:t xml:space="preserve"> float</w:t>
       </w:r>
     </w:p>
     <w:p/>
@@ -992,8 +1409,21 @@
     </w:p>
     <w:p/>
     <w:p>
-      <w:r>
-        <w:t>luasSegitiga &lt;-  0.5 * a * b</w:t>
+      <w:proofErr w:type="spellStart"/>
+      <w:r>
+        <w:t>luasSegitiga</w:t>
+      </w:r>
+      <w:proofErr w:type="spellEnd"/>
+      <w:r>
+        <w:t xml:space="preserve"> &lt;</w:t>
+      </w:r>
+      <w:proofErr w:type="gramStart"/>
+      <w:r>
+        <w:t>-  0.5</w:t>
+      </w:r>
+      <w:proofErr w:type="gramEnd"/>
+      <w:r>
+        <w:t xml:space="preserve"> * a * b</w:t>
       </w:r>
     </w:p>
     <w:p/>
@@ -1004,14 +1434,42 @@
     </w:p>
     <w:p/>
     <w:p>
-      <w:r>
-        <w:t>luasLingkaran &lt;- phi * b * b</w:t>
+      <w:proofErr w:type="spellStart"/>
+      <w:r>
+        <w:t>luasLingkaran</w:t>
+      </w:r>
+      <w:proofErr w:type="spellEnd"/>
+      <w:r>
+        <w:t xml:space="preserve"> &lt;- phi * b * b</w:t>
       </w:r>
     </w:p>
     <w:p/>
     <w:p>
-      <w:r>
-        <w:t>Tampilkan(luasSegitiga, luasLingkaran)</w:t>
+      <w:proofErr w:type="spellStart"/>
+      <w:proofErr w:type="gramStart"/>
+      <w:r>
+        <w:t>Tampilkan</w:t>
+      </w:r>
+      <w:proofErr w:type="spellEnd"/>
+      <w:r>
+        <w:t>(</w:t>
+      </w:r>
+      <w:proofErr w:type="spellStart"/>
+      <w:proofErr w:type="gramEnd"/>
+      <w:r>
+        <w:t>luasSegitiga</w:t>
+      </w:r>
+      <w:proofErr w:type="spellEnd"/>
+      <w:r>
+        <w:t xml:space="preserve">, </w:t>
+      </w:r>
+      <w:proofErr w:type="spellStart"/>
+      <w:r>
+        <w:t>luasLingkaran</w:t>
+      </w:r>
+      <w:proofErr w:type="spellEnd"/>
+      <w:r>
+        <w:t>)</w:t>
       </w:r>
     </w:p>
     <w:p/>
